--- a/KTLT-DoAn-BaoCaoTongKet.docx
+++ b/KTLT-DoAn-BaoCaoTongKet.docx
@@ -378,7 +378,49 @@
                               <w:rPr>
                                 <w:rFonts w:ascii="Segoe UI" w:hAnsi="Segoe UI" w:cs="Segoe UI"/>
                               </w:rPr>
-                              <w:t>Khoa Công nghệ thông tin</w:t>
+                              <w:t xml:space="preserve">Khoa </w:t>
+                            </w:r>
+                            <w:proofErr w:type="spellStart"/>
+                            <w:r>
+                              <w:rPr>
+                                <w:rFonts w:ascii="Segoe UI" w:hAnsi="Segoe UI" w:cs="Segoe UI"/>
+                              </w:rPr>
+                              <w:t>Công</w:t>
+                            </w:r>
+                            <w:proofErr w:type="spellEnd"/>
+                            <w:r>
+                              <w:rPr>
+                                <w:rFonts w:ascii="Segoe UI" w:hAnsi="Segoe UI" w:cs="Segoe UI"/>
+                              </w:rPr>
+                              <w:t xml:space="preserve"> </w:t>
+                            </w:r>
+                            <w:proofErr w:type="spellStart"/>
+                            <w:r>
+                              <w:rPr>
+                                <w:rFonts w:ascii="Segoe UI" w:hAnsi="Segoe UI" w:cs="Segoe UI"/>
+                              </w:rPr>
+                              <w:t>nghệ</w:t>
+                            </w:r>
+                            <w:proofErr w:type="spellEnd"/>
+                            <w:r>
+                              <w:rPr>
+                                <w:rFonts w:ascii="Segoe UI" w:hAnsi="Segoe UI" w:cs="Segoe UI"/>
+                              </w:rPr>
+                              <w:t xml:space="preserve"> </w:t>
+                            </w:r>
+                            <w:proofErr w:type="spellStart"/>
+                            <w:r>
+                              <w:rPr>
+                                <w:rFonts w:ascii="Segoe UI" w:hAnsi="Segoe UI" w:cs="Segoe UI"/>
+                              </w:rPr>
+                              <w:t>thông</w:t>
+                            </w:r>
+                            <w:proofErr w:type="spellEnd"/>
+                            <w:r>
+                              <w:rPr>
+                                <w:rFonts w:ascii="Segoe UI" w:hAnsi="Segoe UI" w:cs="Segoe UI"/>
+                              </w:rPr>
+                              <w:t xml:space="preserve"> tin</w:t>
                             </w:r>
                           </w:p>
                           <w:p>
@@ -388,11 +430,75 @@
                                 <w:rFonts w:ascii="Segoe UI" w:hAnsi="Segoe UI" w:cs="Segoe UI"/>
                               </w:rPr>
                             </w:pPr>
+                            <w:proofErr w:type="spellStart"/>
                             <w:r>
                               <w:rPr>
                                 <w:rFonts w:ascii="Segoe UI" w:hAnsi="Segoe UI" w:cs="Segoe UI"/>
                               </w:rPr>
-                              <w:t xml:space="preserve">Đại học Khoa học tự nhiên TP </w:t>
+                              <w:t>Đại</w:t>
+                            </w:r>
+                            <w:proofErr w:type="spellEnd"/>
+                            <w:r>
+                              <w:rPr>
+                                <w:rFonts w:ascii="Segoe UI" w:hAnsi="Segoe UI" w:cs="Segoe UI"/>
+                              </w:rPr>
+                              <w:t xml:space="preserve"> </w:t>
+                            </w:r>
+                            <w:proofErr w:type="spellStart"/>
+                            <w:r>
+                              <w:rPr>
+                                <w:rFonts w:ascii="Segoe UI" w:hAnsi="Segoe UI" w:cs="Segoe UI"/>
+                              </w:rPr>
+                              <w:t>học</w:t>
+                            </w:r>
+                            <w:proofErr w:type="spellEnd"/>
+                            <w:r>
+                              <w:rPr>
+                                <w:rFonts w:ascii="Segoe UI" w:hAnsi="Segoe UI" w:cs="Segoe UI"/>
+                              </w:rPr>
+                              <w:t xml:space="preserve"> Khoa </w:t>
+                            </w:r>
+                            <w:proofErr w:type="spellStart"/>
+                            <w:r>
+                              <w:rPr>
+                                <w:rFonts w:ascii="Segoe UI" w:hAnsi="Segoe UI" w:cs="Segoe UI"/>
+                              </w:rPr>
+                              <w:t>học</w:t>
+                            </w:r>
+                            <w:proofErr w:type="spellEnd"/>
+                            <w:r>
+                              <w:rPr>
+                                <w:rFonts w:ascii="Segoe UI" w:hAnsi="Segoe UI" w:cs="Segoe UI"/>
+                              </w:rPr>
+                              <w:t xml:space="preserve"> </w:t>
+                            </w:r>
+                            <w:proofErr w:type="spellStart"/>
+                            <w:r>
+                              <w:rPr>
+                                <w:rFonts w:ascii="Segoe UI" w:hAnsi="Segoe UI" w:cs="Segoe UI"/>
+                              </w:rPr>
+                              <w:t>tự</w:t>
+                            </w:r>
+                            <w:proofErr w:type="spellEnd"/>
+                            <w:r>
+                              <w:rPr>
+                                <w:rFonts w:ascii="Segoe UI" w:hAnsi="Segoe UI" w:cs="Segoe UI"/>
+                              </w:rPr>
+                              <w:t xml:space="preserve"> </w:t>
+                            </w:r>
+                            <w:proofErr w:type="spellStart"/>
+                            <w:r>
+                              <w:rPr>
+                                <w:rFonts w:ascii="Segoe UI" w:hAnsi="Segoe UI" w:cs="Segoe UI"/>
+                              </w:rPr>
+                              <w:t>nhiên</w:t>
+                            </w:r>
+                            <w:proofErr w:type="spellEnd"/>
+                            <w:r>
+                              <w:rPr>
+                                <w:rFonts w:ascii="Segoe UI" w:hAnsi="Segoe UI" w:cs="Segoe UI"/>
+                              </w:rPr>
+                              <w:t xml:space="preserve"> TP </w:t>
                             </w:r>
                             <w:r>
                               <w:rPr>
@@ -559,6 +665,7 @@
           <w:sz w:val="48"/>
         </w:rPr>
       </w:pPr>
+      <w:proofErr w:type="spellStart"/>
       <w:r>
         <w:rPr>
           <w:rFonts w:ascii="Segoe UI" w:hAnsi="Segoe UI" w:cs="Segoe UI"/>
@@ -566,16 +673,63 @@
           <w:sz w:val="48"/>
         </w:rPr>
         <w:lastRenderedPageBreak/>
-        <w:t xml:space="preserve">Báo cáo </w:t>
+        <w:t>Báo</w:t>
       </w:r>
+      <w:proofErr w:type="spellEnd"/>
       <w:r>
         <w:rPr>
           <w:rFonts w:ascii="Segoe UI" w:hAnsi="Segoe UI" w:cs="Segoe UI"/>
           <w:color w:val="548DD4" w:themeColor="text2" w:themeTint="99"/>
           <w:sz w:val="48"/>
         </w:rPr>
-        <w:t>tổng kết</w:t>
+        <w:t xml:space="preserve"> </w:t>
       </w:r>
+      <w:proofErr w:type="spellStart"/>
+      <w:r>
+        <w:rPr>
+          <w:rFonts w:ascii="Segoe UI" w:hAnsi="Segoe UI" w:cs="Segoe UI"/>
+          <w:color w:val="548DD4" w:themeColor="text2" w:themeTint="99"/>
+          <w:sz w:val="48"/>
+        </w:rPr>
+        <w:t>cáo</w:t>
+      </w:r>
+      <w:proofErr w:type="spellEnd"/>
+      <w:r>
+        <w:rPr>
+          <w:rFonts w:ascii="Segoe UI" w:hAnsi="Segoe UI" w:cs="Segoe UI"/>
+          <w:color w:val="548DD4" w:themeColor="text2" w:themeTint="99"/>
+          <w:sz w:val="48"/>
+        </w:rPr>
+        <w:t xml:space="preserve"> </w:t>
+      </w:r>
+      <w:proofErr w:type="spellStart"/>
+      <w:r>
+        <w:rPr>
+          <w:rFonts w:ascii="Segoe UI" w:hAnsi="Segoe UI" w:cs="Segoe UI"/>
+          <w:color w:val="548DD4" w:themeColor="text2" w:themeTint="99"/>
+          <w:sz w:val="48"/>
+        </w:rPr>
+        <w:t>tổng</w:t>
+      </w:r>
+      <w:proofErr w:type="spellEnd"/>
+      <w:r>
+        <w:rPr>
+          <w:rFonts w:ascii="Segoe UI" w:hAnsi="Segoe UI" w:cs="Segoe UI"/>
+          <w:color w:val="548DD4" w:themeColor="text2" w:themeTint="99"/>
+          <w:sz w:val="48"/>
+        </w:rPr>
+        <w:t xml:space="preserve"> </w:t>
+      </w:r>
+      <w:proofErr w:type="spellStart"/>
+      <w:r>
+        <w:rPr>
+          <w:rFonts w:ascii="Segoe UI" w:hAnsi="Segoe UI" w:cs="Segoe UI"/>
+          <w:color w:val="548DD4" w:themeColor="text2" w:themeTint="99"/>
+          <w:sz w:val="48"/>
+        </w:rPr>
+        <w:t>kết</w:t>
+      </w:r>
+      <w:proofErr w:type="spellEnd"/>
     </w:p>
     <w:p>
       <w:pPr>
@@ -588,18 +742,28 @@
           <w:rFonts w:cs="Segoe UI"/>
         </w:rPr>
       </w:pPr>
+      <w:proofErr w:type="spellStart"/>
       <w:r>
         <w:rPr>
           <w:rFonts w:cs="Segoe UI"/>
         </w:rPr>
-        <w:t xml:space="preserve">Thông tin </w:t>
+        <w:t>Thông</w:t>
       </w:r>
+      <w:proofErr w:type="spellEnd"/>
+      <w:r>
+        <w:rPr>
+          <w:rFonts w:cs="Segoe UI"/>
+        </w:rPr>
+        <w:t xml:space="preserve"> tin </w:t>
+      </w:r>
+      <w:proofErr w:type="spellStart"/>
       <w:r>
         <w:rPr>
           <w:rFonts w:cs="Segoe UI"/>
         </w:rPr>
         <w:t>chung</w:t>
       </w:r>
+      <w:proofErr w:type="spellEnd"/>
     </w:p>
     <w:p>
       <w:pPr>
@@ -611,11 +775,33 @@
           <w:rFonts w:ascii="Segoe UI" w:hAnsi="Segoe UI" w:cs="Segoe UI"/>
         </w:rPr>
       </w:pPr>
+      <w:proofErr w:type="spellStart"/>
       <w:r>
         <w:rPr>
           <w:rFonts w:ascii="Segoe UI" w:hAnsi="Segoe UI" w:cs="Segoe UI"/>
         </w:rPr>
-        <w:t xml:space="preserve">Tên nhóm: </w:t>
+        <w:t>Tên</w:t>
+      </w:r>
+      <w:proofErr w:type="spellEnd"/>
+      <w:r>
+        <w:rPr>
+          <w:rFonts w:ascii="Segoe UI" w:hAnsi="Segoe UI" w:cs="Segoe UI"/>
+        </w:rPr>
+        <w:t xml:space="preserve"> </w:t>
+      </w:r>
+      <w:proofErr w:type="spellStart"/>
+      <w:r>
+        <w:rPr>
+          <w:rFonts w:ascii="Segoe UI" w:hAnsi="Segoe UI" w:cs="Segoe UI"/>
+        </w:rPr>
+        <w:t>nhóm</w:t>
+      </w:r>
+      <w:proofErr w:type="spellEnd"/>
+      <w:r>
+        <w:rPr>
+          <w:rFonts w:ascii="Segoe UI" w:hAnsi="Segoe UI" w:cs="Segoe UI"/>
+        </w:rPr>
+        <w:t xml:space="preserve">: </w:t>
       </w:r>
       <w:r>
         <w:rPr>
@@ -623,11 +809,61 @@
         </w:rPr>
         <w:tab/>
       </w:r>
+      <w:proofErr w:type="spellStart"/>
       <w:r>
         <w:rPr>
           <w:rFonts w:ascii="Segoe UI" w:hAnsi="Segoe UI" w:cs="Segoe UI"/>
         </w:rPr>
-        <w:t>Mã nhóm: (Nếu có)</w:t>
+        <w:t>Mã</w:t>
+      </w:r>
+      <w:proofErr w:type="spellEnd"/>
+      <w:r>
+        <w:rPr>
+          <w:rFonts w:ascii="Segoe UI" w:hAnsi="Segoe UI" w:cs="Segoe UI"/>
+        </w:rPr>
+        <w:t xml:space="preserve"> </w:t>
+      </w:r>
+      <w:proofErr w:type="spellStart"/>
+      <w:r>
+        <w:rPr>
+          <w:rFonts w:ascii="Segoe UI" w:hAnsi="Segoe UI" w:cs="Segoe UI"/>
+        </w:rPr>
+        <w:t>nhóm</w:t>
+      </w:r>
+      <w:proofErr w:type="spellEnd"/>
+      <w:r>
+        <w:rPr>
+          <w:rFonts w:ascii="Segoe UI" w:hAnsi="Segoe UI" w:cs="Segoe UI"/>
+        </w:rPr>
+        <w:t>: (</w:t>
+      </w:r>
+      <w:proofErr w:type="spellStart"/>
+      <w:r>
+        <w:rPr>
+          <w:rFonts w:ascii="Segoe UI" w:hAnsi="Segoe UI" w:cs="Segoe UI"/>
+        </w:rPr>
+        <w:t>Nếu</w:t>
+      </w:r>
+      <w:proofErr w:type="spellEnd"/>
+      <w:r>
+        <w:rPr>
+          <w:rFonts w:ascii="Segoe UI" w:hAnsi="Segoe UI" w:cs="Segoe UI"/>
+        </w:rPr>
+        <w:t xml:space="preserve"> </w:t>
+      </w:r>
+      <w:proofErr w:type="spellStart"/>
+      <w:r>
+        <w:rPr>
+          <w:rFonts w:ascii="Segoe UI" w:hAnsi="Segoe UI" w:cs="Segoe UI"/>
+        </w:rPr>
+        <w:t>có</w:t>
+      </w:r>
+      <w:proofErr w:type="spellEnd"/>
+      <w:r>
+        <w:rPr>
+          <w:rFonts w:ascii="Segoe UI" w:hAnsi="Segoe UI" w:cs="Segoe UI"/>
+        </w:rPr>
+        <w:t>)</w:t>
       </w:r>
       <w:r>
         <w:rPr>
@@ -642,6 +878,7 @@
           <w:rFonts w:ascii="Segoe UI" w:hAnsi="Segoe UI" w:cs="Segoe UI"/>
         </w:rPr>
       </w:pPr>
+      <w:proofErr w:type="spellStart"/>
       <w:r>
         <w:rPr>
           <w:rFonts w:ascii="Segoe UI" w:hAnsi="Segoe UI" w:cs="Segoe UI"/>
@@ -652,7 +889,182 @@
         <w:rPr>
           <w:rFonts w:ascii="Segoe UI" w:hAnsi="Segoe UI" w:cs="Segoe UI"/>
         </w:rPr>
-        <w:t>ên đồ án: Lập trình game đua xe trên console bằng ngôn ngữ lập trình C/C++</w:t>
+        <w:t>ên</w:t>
+      </w:r>
+      <w:proofErr w:type="spellEnd"/>
+      <w:r>
+        <w:rPr>
+          <w:rFonts w:ascii="Segoe UI" w:hAnsi="Segoe UI" w:cs="Segoe UI"/>
+        </w:rPr>
+        <w:t xml:space="preserve"> </w:t>
+      </w:r>
+      <w:proofErr w:type="spellStart"/>
+      <w:r>
+        <w:rPr>
+          <w:rFonts w:ascii="Segoe UI" w:hAnsi="Segoe UI" w:cs="Segoe UI"/>
+        </w:rPr>
+        <w:t>đồ</w:t>
+      </w:r>
+      <w:proofErr w:type="spellEnd"/>
+      <w:r>
+        <w:rPr>
+          <w:rFonts w:ascii="Segoe UI" w:hAnsi="Segoe UI" w:cs="Segoe UI"/>
+        </w:rPr>
+        <w:t xml:space="preserve"> </w:t>
+      </w:r>
+      <w:proofErr w:type="spellStart"/>
+      <w:r>
+        <w:rPr>
+          <w:rFonts w:ascii="Segoe UI" w:hAnsi="Segoe UI" w:cs="Segoe UI"/>
+        </w:rPr>
+        <w:t>án</w:t>
+      </w:r>
+      <w:proofErr w:type="spellEnd"/>
+      <w:r>
+        <w:rPr>
+          <w:rFonts w:ascii="Segoe UI" w:hAnsi="Segoe UI" w:cs="Segoe UI"/>
+        </w:rPr>
+        <w:t xml:space="preserve">: </w:t>
+      </w:r>
+      <w:proofErr w:type="spellStart"/>
+      <w:r>
+        <w:rPr>
+          <w:rFonts w:ascii="Segoe UI" w:hAnsi="Segoe UI" w:cs="Segoe UI"/>
+        </w:rPr>
+        <w:t>Lập</w:t>
+      </w:r>
+      <w:proofErr w:type="spellEnd"/>
+      <w:r>
+        <w:rPr>
+          <w:rFonts w:ascii="Segoe UI" w:hAnsi="Segoe UI" w:cs="Segoe UI"/>
+        </w:rPr>
+        <w:t xml:space="preserve"> </w:t>
+      </w:r>
+      <w:proofErr w:type="spellStart"/>
+      <w:r>
+        <w:rPr>
+          <w:rFonts w:ascii="Segoe UI" w:hAnsi="Segoe UI" w:cs="Segoe UI"/>
+        </w:rPr>
+        <w:t>trình</w:t>
+      </w:r>
+      <w:proofErr w:type="spellEnd"/>
+      <w:r>
+        <w:rPr>
+          <w:rFonts w:ascii="Segoe UI" w:hAnsi="Segoe UI" w:cs="Segoe UI"/>
+        </w:rPr>
+        <w:t xml:space="preserve"> game </w:t>
+      </w:r>
+      <w:proofErr w:type="spellStart"/>
+      <w:r>
+        <w:rPr>
+          <w:rFonts w:ascii="Segoe UI" w:hAnsi="Segoe UI" w:cs="Segoe UI"/>
+        </w:rPr>
+        <w:t>đua</w:t>
+      </w:r>
+      <w:proofErr w:type="spellEnd"/>
+      <w:r>
+        <w:rPr>
+          <w:rFonts w:ascii="Segoe UI" w:hAnsi="Segoe UI" w:cs="Segoe UI"/>
+        </w:rPr>
+        <w:t xml:space="preserve"> </w:t>
+      </w:r>
+      <w:proofErr w:type="spellStart"/>
+      <w:r>
+        <w:rPr>
+          <w:rFonts w:ascii="Segoe UI" w:hAnsi="Segoe UI" w:cs="Segoe UI"/>
+        </w:rPr>
+        <w:t>xe</w:t>
+      </w:r>
+      <w:proofErr w:type="spellEnd"/>
+      <w:r>
+        <w:rPr>
+          <w:rFonts w:ascii="Segoe UI" w:hAnsi="Segoe UI" w:cs="Segoe UI"/>
+        </w:rPr>
+        <w:t xml:space="preserve"> </w:t>
+      </w:r>
+      <w:proofErr w:type="spellStart"/>
+      <w:r>
+        <w:rPr>
+          <w:rFonts w:ascii="Segoe UI" w:hAnsi="Segoe UI" w:cs="Segoe UI"/>
+        </w:rPr>
+        <w:t>trên</w:t>
+      </w:r>
+      <w:proofErr w:type="spellEnd"/>
+      <w:r>
+        <w:rPr>
+          <w:rFonts w:ascii="Segoe UI" w:hAnsi="Segoe UI" w:cs="Segoe UI"/>
+        </w:rPr>
+        <w:t xml:space="preserve"> console </w:t>
+      </w:r>
+      <w:proofErr w:type="spellStart"/>
+      <w:r>
+        <w:rPr>
+          <w:rFonts w:ascii="Segoe UI" w:hAnsi="Segoe UI" w:cs="Segoe UI"/>
+        </w:rPr>
+        <w:t>bằng</w:t>
+      </w:r>
+      <w:proofErr w:type="spellEnd"/>
+      <w:r>
+        <w:rPr>
+          <w:rFonts w:ascii="Segoe UI" w:hAnsi="Segoe UI" w:cs="Segoe UI"/>
+        </w:rPr>
+        <w:t xml:space="preserve"> </w:t>
+      </w:r>
+      <w:proofErr w:type="spellStart"/>
+      <w:r>
+        <w:rPr>
+          <w:rFonts w:ascii="Segoe UI" w:hAnsi="Segoe UI" w:cs="Segoe UI"/>
+        </w:rPr>
+        <w:t>ngôn</w:t>
+      </w:r>
+      <w:proofErr w:type="spellEnd"/>
+      <w:r>
+        <w:rPr>
+          <w:rFonts w:ascii="Segoe UI" w:hAnsi="Segoe UI" w:cs="Segoe UI"/>
+        </w:rPr>
+        <w:t xml:space="preserve"> </w:t>
+      </w:r>
+      <w:proofErr w:type="spellStart"/>
+      <w:r>
+        <w:rPr>
+          <w:rFonts w:ascii="Segoe UI" w:hAnsi="Segoe UI" w:cs="Segoe UI"/>
+        </w:rPr>
+        <w:t>ngữ</w:t>
+      </w:r>
+      <w:proofErr w:type="spellEnd"/>
+      <w:r>
+        <w:rPr>
+          <w:rFonts w:ascii="Segoe UI" w:hAnsi="Segoe UI" w:cs="Segoe UI"/>
+        </w:rPr>
+        <w:t xml:space="preserve"> </w:t>
+      </w:r>
+      <w:proofErr w:type="spellStart"/>
+      <w:r>
+        <w:rPr>
+          <w:rFonts w:ascii="Segoe UI" w:hAnsi="Segoe UI" w:cs="Segoe UI"/>
+        </w:rPr>
+        <w:t>lập</w:t>
+      </w:r>
+      <w:proofErr w:type="spellEnd"/>
+      <w:r>
+        <w:rPr>
+          <w:rFonts w:ascii="Segoe UI" w:hAnsi="Segoe UI" w:cs="Segoe UI"/>
+        </w:rPr>
+        <w:t xml:space="preserve"> </w:t>
+      </w:r>
+      <w:proofErr w:type="spellStart"/>
+      <w:r>
+        <w:rPr>
+          <w:rFonts w:ascii="Segoe UI" w:hAnsi="Segoe UI" w:cs="Segoe UI"/>
+        </w:rPr>
+        <w:t>trình</w:t>
+      </w:r>
+      <w:proofErr w:type="spellEnd"/>
+      <w:r>
+        <w:rPr>
+          <w:rFonts w:ascii="Segoe UI" w:hAnsi="Segoe UI" w:cs="Segoe UI"/>
+        </w:rPr>
+        <w:t xml:space="preserve"> C/C++</w:t>
       </w:r>
     </w:p>
     <w:p>
@@ -661,18 +1073,62 @@
           <w:rFonts w:ascii="Segoe UI" w:hAnsi="Segoe UI" w:cs="Segoe UI"/>
         </w:rPr>
       </w:pPr>
+      <w:proofErr w:type="spellStart"/>
       <w:r>
         <w:rPr>
           <w:rFonts w:ascii="Segoe UI" w:hAnsi="Segoe UI" w:cs="Segoe UI"/>
         </w:rPr>
-        <w:t>Danh sách t</w:t>
+        <w:t>Danh</w:t>
+      </w:r>
+      <w:proofErr w:type="spellEnd"/>
+      <w:r>
+        <w:rPr>
+          <w:rFonts w:ascii="Segoe UI" w:hAnsi="Segoe UI" w:cs="Segoe UI"/>
+        </w:rPr>
+        <w:t xml:space="preserve"> </w:t>
+      </w:r>
+      <w:proofErr w:type="spellStart"/>
+      <w:r>
+        <w:rPr>
+          <w:rFonts w:ascii="Segoe UI" w:hAnsi="Segoe UI" w:cs="Segoe UI"/>
+        </w:rPr>
+        <w:t>sách</w:t>
+      </w:r>
+      <w:proofErr w:type="spellEnd"/>
+      <w:r>
+        <w:rPr>
+          <w:rFonts w:ascii="Segoe UI" w:hAnsi="Segoe UI" w:cs="Segoe UI"/>
+        </w:rPr>
+        <w:t xml:space="preserve"> </w:t>
+      </w:r>
+      <w:proofErr w:type="spellStart"/>
+      <w:r>
+        <w:rPr>
+          <w:rFonts w:ascii="Segoe UI" w:hAnsi="Segoe UI" w:cs="Segoe UI"/>
+        </w:rPr>
+        <w:t>t</w:t>
       </w:r>
       <w:r>
         <w:rPr>
           <w:rFonts w:ascii="Segoe UI" w:hAnsi="Segoe UI" w:cs="Segoe UI"/>
         </w:rPr>
-        <w:t>hành viên</w:t>
+        <w:t>hành</w:t>
       </w:r>
+      <w:proofErr w:type="spellEnd"/>
+      <w:r>
+        <w:rPr>
+          <w:rFonts w:ascii="Segoe UI" w:hAnsi="Segoe UI" w:cs="Segoe UI"/>
+        </w:rPr>
+        <w:t xml:space="preserve"> </w:t>
+      </w:r>
+      <w:proofErr w:type="spellStart"/>
+      <w:r>
+        <w:rPr>
+          <w:rFonts w:ascii="Segoe UI" w:hAnsi="Segoe UI" w:cs="Segoe UI"/>
+        </w:rPr>
+        <w:t>viên</w:t>
+      </w:r>
+      <w:proofErr w:type="spellEnd"/>
       <w:r>
         <w:rPr>
           <w:rFonts w:ascii="Segoe UI" w:hAnsi="Segoe UI" w:cs="Segoe UI"/>
@@ -759,14 +1215,52 @@
                 <w:color w:val="FFFFFF" w:themeColor="background1"/>
               </w:rPr>
             </w:pPr>
+            <w:proofErr w:type="spellStart"/>
             <w:r>
               <w:rPr>
                 <w:rFonts w:ascii="Segoe UI" w:hAnsi="Segoe UI" w:cs="Segoe UI"/>
                 <w:b/>
                 <w:color w:val="FFFFFF" w:themeColor="background1"/>
               </w:rPr>
-              <w:t>Họ và tên</w:t>
-            </w:r>
+              <w:t>Họ</w:t>
+            </w:r>
+            <w:proofErr w:type="spellEnd"/>
+            <w:r>
+              <w:rPr>
+                <w:rFonts w:ascii="Segoe UI" w:hAnsi="Segoe UI" w:cs="Segoe UI"/>
+                <w:b/>
+                <w:color w:val="FFFFFF" w:themeColor="background1"/>
+              </w:rPr>
+              <w:t xml:space="preserve"> </w:t>
+            </w:r>
+            <w:proofErr w:type="spellStart"/>
+            <w:r>
+              <w:rPr>
+                <w:rFonts w:ascii="Segoe UI" w:hAnsi="Segoe UI" w:cs="Segoe UI"/>
+                <w:b/>
+                <w:color w:val="FFFFFF" w:themeColor="background1"/>
+              </w:rPr>
+              <w:t>và</w:t>
+            </w:r>
+            <w:proofErr w:type="spellEnd"/>
+            <w:r>
+              <w:rPr>
+                <w:rFonts w:ascii="Segoe UI" w:hAnsi="Segoe UI" w:cs="Segoe UI"/>
+                <w:b/>
+                <w:color w:val="FFFFFF" w:themeColor="background1"/>
+              </w:rPr>
+              <w:t xml:space="preserve"> </w:t>
+            </w:r>
+            <w:proofErr w:type="spellStart"/>
+            <w:r>
+              <w:rPr>
+                <w:rFonts w:ascii="Segoe UI" w:hAnsi="Segoe UI" w:cs="Segoe UI"/>
+                <w:b/>
+                <w:color w:val="FFFFFF" w:themeColor="background1"/>
+              </w:rPr>
+              <w:t>tên</w:t>
+            </w:r>
+            <w:proofErr w:type="spellEnd"/>
           </w:p>
         </w:tc>
         <w:tc>
@@ -808,14 +1302,70 @@
                 <w:color w:val="FFFFFF" w:themeColor="background1"/>
               </w:rPr>
             </w:pPr>
+            <w:proofErr w:type="spellStart"/>
             <w:r>
               <w:rPr>
                 <w:rFonts w:ascii="Segoe UI" w:hAnsi="Segoe UI" w:cs="Segoe UI"/>
                 <w:b/>
                 <w:color w:val="FFFFFF" w:themeColor="background1"/>
               </w:rPr>
-              <w:t>Vai trò trong nhóm</w:t>
-            </w:r>
+              <w:t>Vai</w:t>
+            </w:r>
+            <w:proofErr w:type="spellEnd"/>
+            <w:r>
+              <w:rPr>
+                <w:rFonts w:ascii="Segoe UI" w:hAnsi="Segoe UI" w:cs="Segoe UI"/>
+                <w:b/>
+                <w:color w:val="FFFFFF" w:themeColor="background1"/>
+              </w:rPr>
+              <w:t xml:space="preserve"> </w:t>
+            </w:r>
+            <w:proofErr w:type="spellStart"/>
+            <w:r>
+              <w:rPr>
+                <w:rFonts w:ascii="Segoe UI" w:hAnsi="Segoe UI" w:cs="Segoe UI"/>
+                <w:b/>
+                <w:color w:val="FFFFFF" w:themeColor="background1"/>
+              </w:rPr>
+              <w:t>trò</w:t>
+            </w:r>
+            <w:proofErr w:type="spellEnd"/>
+            <w:r>
+              <w:rPr>
+                <w:rFonts w:ascii="Segoe UI" w:hAnsi="Segoe UI" w:cs="Segoe UI"/>
+                <w:b/>
+                <w:color w:val="FFFFFF" w:themeColor="background1"/>
+              </w:rPr>
+              <w:t xml:space="preserve"> </w:t>
+            </w:r>
+            <w:proofErr w:type="spellStart"/>
+            <w:r>
+              <w:rPr>
+                <w:rFonts w:ascii="Segoe UI" w:hAnsi="Segoe UI" w:cs="Segoe UI"/>
+                <w:b/>
+                <w:color w:val="FFFFFF" w:themeColor="background1"/>
+              </w:rPr>
+              <w:t>trong</w:t>
+            </w:r>
+            <w:proofErr w:type="spellEnd"/>
+            <w:r>
+              <w:rPr>
+                <w:rFonts w:ascii="Segoe UI" w:hAnsi="Segoe UI" w:cs="Segoe UI"/>
+                <w:b/>
+                <w:color w:val="FFFFFF" w:themeColor="background1"/>
+              </w:rPr>
+              <w:t xml:space="preserve"> </w:t>
+            </w:r>
+            <w:proofErr w:type="spellStart"/>
+            <w:r>
+              <w:rPr>
+                <w:rFonts w:ascii="Segoe UI" w:hAnsi="Segoe UI" w:cs="Segoe UI"/>
+                <w:b/>
+                <w:color w:val="FFFFFF" w:themeColor="background1"/>
+              </w:rPr>
+              <w:t>nhóm</w:t>
+            </w:r>
+            <w:proofErr w:type="spellEnd"/>
           </w:p>
         </w:tc>
       </w:tr>
@@ -983,12 +1533,42 @@
                 <w:rFonts w:ascii="Segoe UI" w:hAnsi="Segoe UI" w:cs="Segoe UI"/>
               </w:rPr>
             </w:pPr>
-            <w:r>
-              <w:rPr>
-                <w:rFonts w:ascii="Segoe UI" w:hAnsi="Segoe UI" w:cs="Segoe UI"/>
-              </w:rPr>
-              <w:t>Diệp Hiếu Nghĩa</w:t>
-            </w:r>
+            <w:proofErr w:type="spellStart"/>
+            <w:r>
+              <w:rPr>
+                <w:rFonts w:ascii="Segoe UI" w:hAnsi="Segoe UI" w:cs="Segoe UI"/>
+              </w:rPr>
+              <w:t>Diệp</w:t>
+            </w:r>
+            <w:proofErr w:type="spellEnd"/>
+            <w:r>
+              <w:rPr>
+                <w:rFonts w:ascii="Segoe UI" w:hAnsi="Segoe UI" w:cs="Segoe UI"/>
+              </w:rPr>
+              <w:t xml:space="preserve"> </w:t>
+            </w:r>
+            <w:proofErr w:type="spellStart"/>
+            <w:r>
+              <w:rPr>
+                <w:rFonts w:ascii="Segoe UI" w:hAnsi="Segoe UI" w:cs="Segoe UI"/>
+              </w:rPr>
+              <w:t>Hiếu</w:t>
+            </w:r>
+            <w:proofErr w:type="spellEnd"/>
+            <w:r>
+              <w:rPr>
+                <w:rFonts w:ascii="Segoe UI" w:hAnsi="Segoe UI" w:cs="Segoe UI"/>
+              </w:rPr>
+              <w:t xml:space="preserve"> </w:t>
+            </w:r>
+            <w:proofErr w:type="spellStart"/>
+            <w:r>
+              <w:rPr>
+                <w:rFonts w:ascii="Segoe UI" w:hAnsi="Segoe UI" w:cs="Segoe UI"/>
+              </w:rPr>
+              <w:t>Nghĩa</w:t>
+            </w:r>
+            <w:proofErr w:type="spellEnd"/>
           </w:p>
         </w:tc>
         <w:tc>
@@ -1084,12 +1664,28 @@
                 <w:rFonts w:ascii="Segoe UI" w:hAnsi="Segoe UI" w:cs="Segoe UI"/>
               </w:rPr>
             </w:pPr>
-            <w:r>
-              <w:rPr>
-                <w:rFonts w:ascii="Segoe UI" w:hAnsi="Segoe UI" w:cs="Segoe UI"/>
-              </w:rPr>
-              <w:t>Hoàng Minh Quân</w:t>
-            </w:r>
+            <w:proofErr w:type="spellStart"/>
+            <w:r>
+              <w:rPr>
+                <w:rFonts w:ascii="Segoe UI" w:hAnsi="Segoe UI" w:cs="Segoe UI"/>
+              </w:rPr>
+              <w:t>Hoàng</w:t>
+            </w:r>
+            <w:proofErr w:type="spellEnd"/>
+            <w:r>
+              <w:rPr>
+                <w:rFonts w:ascii="Segoe UI" w:hAnsi="Segoe UI" w:cs="Segoe UI"/>
+              </w:rPr>
+              <w:t xml:space="preserve"> Minh </w:t>
+            </w:r>
+            <w:proofErr w:type="spellStart"/>
+            <w:r>
+              <w:rPr>
+                <w:rFonts w:ascii="Segoe UI" w:hAnsi="Segoe UI" w:cs="Segoe UI"/>
+              </w:rPr>
+              <w:t>Quân</w:t>
+            </w:r>
+            <w:proofErr w:type="spellEnd"/>
           </w:p>
         </w:tc>
         <w:tc>
@@ -1163,13 +1759,71 @@
           <w:rFonts w:cs="Segoe UI"/>
         </w:rPr>
       </w:pPr>
+      <w:proofErr w:type="spellStart"/>
       <w:r>
         <w:rPr>
           <w:rFonts w:cs="Segoe UI"/>
         </w:rPr>
         <w:lastRenderedPageBreak/>
-        <w:t>Bảng tổng kết công việc</w:t>
+        <w:t>Bảng</w:t>
       </w:r>
+      <w:proofErr w:type="spellEnd"/>
+      <w:r>
+        <w:rPr>
+          <w:rFonts w:cs="Segoe UI"/>
+        </w:rPr>
+        <w:t xml:space="preserve"> </w:t>
+      </w:r>
+      <w:proofErr w:type="spellStart"/>
+      <w:r>
+        <w:rPr>
+          <w:rFonts w:cs="Segoe UI"/>
+        </w:rPr>
+        <w:t>tổng</w:t>
+      </w:r>
+      <w:proofErr w:type="spellEnd"/>
+      <w:r>
+        <w:rPr>
+          <w:rFonts w:cs="Segoe UI"/>
+        </w:rPr>
+        <w:t xml:space="preserve"> </w:t>
+      </w:r>
+      <w:proofErr w:type="spellStart"/>
+      <w:r>
+        <w:rPr>
+          <w:rFonts w:cs="Segoe UI"/>
+        </w:rPr>
+        <w:t>kết</w:t>
+      </w:r>
+      <w:proofErr w:type="spellEnd"/>
+      <w:r>
+        <w:rPr>
+          <w:rFonts w:cs="Segoe UI"/>
+        </w:rPr>
+        <w:t xml:space="preserve"> </w:t>
+      </w:r>
+      <w:proofErr w:type="spellStart"/>
+      <w:r>
+        <w:rPr>
+          <w:rFonts w:cs="Segoe UI"/>
+        </w:rPr>
+        <w:t>công</w:t>
+      </w:r>
+      <w:proofErr w:type="spellEnd"/>
+      <w:r>
+        <w:rPr>
+          <w:rFonts w:cs="Segoe UI"/>
+        </w:rPr>
+        <w:t xml:space="preserve"> </w:t>
+      </w:r>
+      <w:proofErr w:type="spellStart"/>
+      <w:r>
+        <w:rPr>
+          <w:rFonts w:cs="Segoe UI"/>
+        </w:rPr>
+        <w:t>việc</w:t>
+      </w:r>
+      <w:proofErr w:type="spellEnd"/>
     </w:p>
     <w:tbl>
       <w:tblPr>
@@ -1248,14 +1902,34 @@
                 <w:color w:val="FFFFFF" w:themeColor="background1"/>
               </w:rPr>
             </w:pPr>
+            <w:proofErr w:type="spellStart"/>
             <w:r>
               <w:rPr>
                 <w:rFonts w:ascii="Segoe UI" w:hAnsi="Segoe UI" w:cs="Segoe UI"/>
                 <w:b/>
                 <w:color w:val="FFFFFF" w:themeColor="background1"/>
               </w:rPr>
-              <w:t>Thành viên</w:t>
-            </w:r>
+              <w:t>Thành</w:t>
+            </w:r>
+            <w:proofErr w:type="spellEnd"/>
+            <w:r>
+              <w:rPr>
+                <w:rFonts w:ascii="Segoe UI" w:hAnsi="Segoe UI" w:cs="Segoe UI"/>
+                <w:b/>
+                <w:color w:val="FFFFFF" w:themeColor="background1"/>
+              </w:rPr>
+              <w:t xml:space="preserve"> </w:t>
+            </w:r>
+            <w:proofErr w:type="spellStart"/>
+            <w:r>
+              <w:rPr>
+                <w:rFonts w:ascii="Segoe UI" w:hAnsi="Segoe UI" w:cs="Segoe UI"/>
+                <w:b/>
+                <w:color w:val="FFFFFF" w:themeColor="background1"/>
+              </w:rPr>
+              <w:t>viên</w:t>
+            </w:r>
+            <w:proofErr w:type="spellEnd"/>
           </w:p>
         </w:tc>
         <w:tc>
@@ -1272,14 +1946,34 @@
                 <w:color w:val="FFFFFF" w:themeColor="background1"/>
               </w:rPr>
             </w:pPr>
+            <w:proofErr w:type="spellStart"/>
             <w:r>
               <w:rPr>
                 <w:rFonts w:ascii="Segoe UI" w:hAnsi="Segoe UI" w:cs="Segoe UI"/>
                 <w:b/>
                 <w:color w:val="FFFFFF" w:themeColor="background1"/>
               </w:rPr>
-              <w:t>Vai trò</w:t>
-            </w:r>
+              <w:t>Vai</w:t>
+            </w:r>
+            <w:proofErr w:type="spellEnd"/>
+            <w:r>
+              <w:rPr>
+                <w:rFonts w:ascii="Segoe UI" w:hAnsi="Segoe UI" w:cs="Segoe UI"/>
+                <w:b/>
+                <w:color w:val="FFFFFF" w:themeColor="background1"/>
+              </w:rPr>
+              <w:t xml:space="preserve"> </w:t>
+            </w:r>
+            <w:proofErr w:type="spellStart"/>
+            <w:r>
+              <w:rPr>
+                <w:rFonts w:ascii="Segoe UI" w:hAnsi="Segoe UI" w:cs="Segoe UI"/>
+                <w:b/>
+                <w:color w:val="FFFFFF" w:themeColor="background1"/>
+              </w:rPr>
+              <w:t>trò</w:t>
+            </w:r>
+            <w:proofErr w:type="spellEnd"/>
           </w:p>
         </w:tc>
         <w:tc>
@@ -1296,14 +1990,70 @@
                 <w:color w:val="FFFFFF" w:themeColor="background1"/>
               </w:rPr>
             </w:pPr>
+            <w:proofErr w:type="spellStart"/>
             <w:r>
               <w:rPr>
                 <w:rFonts w:ascii="Segoe UI" w:hAnsi="Segoe UI" w:cs="Segoe UI"/>
                 <w:b/>
                 <w:color w:val="FFFFFF" w:themeColor="background1"/>
               </w:rPr>
-              <w:t>Công việc đã làm</w:t>
-            </w:r>
+              <w:t>Công</w:t>
+            </w:r>
+            <w:proofErr w:type="spellEnd"/>
+            <w:r>
+              <w:rPr>
+                <w:rFonts w:ascii="Segoe UI" w:hAnsi="Segoe UI" w:cs="Segoe UI"/>
+                <w:b/>
+                <w:color w:val="FFFFFF" w:themeColor="background1"/>
+              </w:rPr>
+              <w:t xml:space="preserve"> </w:t>
+            </w:r>
+            <w:proofErr w:type="spellStart"/>
+            <w:r>
+              <w:rPr>
+                <w:rFonts w:ascii="Segoe UI" w:hAnsi="Segoe UI" w:cs="Segoe UI"/>
+                <w:b/>
+                <w:color w:val="FFFFFF" w:themeColor="background1"/>
+              </w:rPr>
+              <w:t>việc</w:t>
+            </w:r>
+            <w:proofErr w:type="spellEnd"/>
+            <w:r>
+              <w:rPr>
+                <w:rFonts w:ascii="Segoe UI" w:hAnsi="Segoe UI" w:cs="Segoe UI"/>
+                <w:b/>
+                <w:color w:val="FFFFFF" w:themeColor="background1"/>
+              </w:rPr>
+              <w:t xml:space="preserve"> </w:t>
+            </w:r>
+            <w:proofErr w:type="spellStart"/>
+            <w:r>
+              <w:rPr>
+                <w:rFonts w:ascii="Segoe UI" w:hAnsi="Segoe UI" w:cs="Segoe UI"/>
+                <w:b/>
+                <w:color w:val="FFFFFF" w:themeColor="background1"/>
+              </w:rPr>
+              <w:t>đã</w:t>
+            </w:r>
+            <w:proofErr w:type="spellEnd"/>
+            <w:r>
+              <w:rPr>
+                <w:rFonts w:ascii="Segoe UI" w:hAnsi="Segoe UI" w:cs="Segoe UI"/>
+                <w:b/>
+                <w:color w:val="FFFFFF" w:themeColor="background1"/>
+              </w:rPr>
+              <w:t xml:space="preserve"> </w:t>
+            </w:r>
+            <w:proofErr w:type="spellStart"/>
+            <w:r>
+              <w:rPr>
+                <w:rFonts w:ascii="Segoe UI" w:hAnsi="Segoe UI" w:cs="Segoe UI"/>
+                <w:b/>
+                <w:color w:val="FFFFFF" w:themeColor="background1"/>
+              </w:rPr>
+              <w:t>làm</w:t>
+            </w:r>
+            <w:proofErr w:type="spellEnd"/>
           </w:p>
         </w:tc>
         <w:tc>
@@ -1320,14 +2070,88 @@
                 <w:color w:val="FFFFFF" w:themeColor="background1"/>
               </w:rPr>
             </w:pPr>
+            <w:proofErr w:type="spellStart"/>
             <w:r>
               <w:rPr>
                 <w:rFonts w:ascii="Segoe UI" w:hAnsi="Segoe UI" w:cs="Segoe UI"/>
                 <w:b/>
                 <w:color w:val="FFFFFF" w:themeColor="background1"/>
               </w:rPr>
-              <w:t>Đánh giá của nhóm trưởng</w:t>
-            </w:r>
+              <w:t>Đánh</w:t>
+            </w:r>
+            <w:proofErr w:type="spellEnd"/>
+            <w:r>
+              <w:rPr>
+                <w:rFonts w:ascii="Segoe UI" w:hAnsi="Segoe UI" w:cs="Segoe UI"/>
+                <w:b/>
+                <w:color w:val="FFFFFF" w:themeColor="background1"/>
+              </w:rPr>
+              <w:t xml:space="preserve"> </w:t>
+            </w:r>
+            <w:proofErr w:type="spellStart"/>
+            <w:r>
+              <w:rPr>
+                <w:rFonts w:ascii="Segoe UI" w:hAnsi="Segoe UI" w:cs="Segoe UI"/>
+                <w:b/>
+                <w:color w:val="FFFFFF" w:themeColor="background1"/>
+              </w:rPr>
+              <w:t>giá</w:t>
+            </w:r>
+            <w:proofErr w:type="spellEnd"/>
+            <w:r>
+              <w:rPr>
+                <w:rFonts w:ascii="Segoe UI" w:hAnsi="Segoe UI" w:cs="Segoe UI"/>
+                <w:b/>
+                <w:color w:val="FFFFFF" w:themeColor="background1"/>
+              </w:rPr>
+              <w:t xml:space="preserve"> </w:t>
+            </w:r>
+            <w:proofErr w:type="spellStart"/>
+            <w:r>
+              <w:rPr>
+                <w:rFonts w:ascii="Segoe UI" w:hAnsi="Segoe UI" w:cs="Segoe UI"/>
+                <w:b/>
+                <w:color w:val="FFFFFF" w:themeColor="background1"/>
+              </w:rPr>
+              <w:t>của</w:t>
+            </w:r>
+            <w:proofErr w:type="spellEnd"/>
+            <w:r>
+              <w:rPr>
+                <w:rFonts w:ascii="Segoe UI" w:hAnsi="Segoe UI" w:cs="Segoe UI"/>
+                <w:b/>
+                <w:color w:val="FFFFFF" w:themeColor="background1"/>
+              </w:rPr>
+              <w:t xml:space="preserve"> </w:t>
+            </w:r>
+            <w:proofErr w:type="spellStart"/>
+            <w:r>
+              <w:rPr>
+                <w:rFonts w:ascii="Segoe UI" w:hAnsi="Segoe UI" w:cs="Segoe UI"/>
+                <w:b/>
+                <w:color w:val="FFFFFF" w:themeColor="background1"/>
+              </w:rPr>
+              <w:t>nhóm</w:t>
+            </w:r>
+            <w:proofErr w:type="spellEnd"/>
+            <w:r>
+              <w:rPr>
+                <w:rFonts w:ascii="Segoe UI" w:hAnsi="Segoe UI" w:cs="Segoe UI"/>
+                <w:b/>
+                <w:color w:val="FFFFFF" w:themeColor="background1"/>
+              </w:rPr>
+              <w:t xml:space="preserve"> </w:t>
+            </w:r>
+            <w:proofErr w:type="spellStart"/>
+            <w:r>
+              <w:rPr>
+                <w:rFonts w:ascii="Segoe UI" w:hAnsi="Segoe UI" w:cs="Segoe UI"/>
+                <w:b/>
+                <w:color w:val="FFFFFF" w:themeColor="background1"/>
+              </w:rPr>
+              <w:t>trưởng</w:t>
+            </w:r>
+            <w:proofErr w:type="spellEnd"/>
           </w:p>
         </w:tc>
       </w:tr>
@@ -1438,11 +2262,89 @@
               </w:rPr>
               <w:t xml:space="preserve">- </w:t>
             </w:r>
-            <w:r>
-              <w:rPr>
-                <w:rFonts w:ascii="Segoe UI" w:hAnsi="Segoe UI" w:cs="Segoe UI"/>
-              </w:rPr>
-              <w:t>Đảm nhiệm chính các chức năng:</w:t>
+            <w:proofErr w:type="spellStart"/>
+            <w:r>
+              <w:rPr>
+                <w:rFonts w:ascii="Segoe UI" w:hAnsi="Segoe UI" w:cs="Segoe UI"/>
+              </w:rPr>
+              <w:t>Đảm</w:t>
+            </w:r>
+            <w:proofErr w:type="spellEnd"/>
+            <w:r>
+              <w:rPr>
+                <w:rFonts w:ascii="Segoe UI" w:hAnsi="Segoe UI" w:cs="Segoe UI"/>
+              </w:rPr>
+              <w:t xml:space="preserve"> </w:t>
+            </w:r>
+            <w:proofErr w:type="spellStart"/>
+            <w:r>
+              <w:rPr>
+                <w:rFonts w:ascii="Segoe UI" w:hAnsi="Segoe UI" w:cs="Segoe UI"/>
+              </w:rPr>
+              <w:t>nhiệm</w:t>
+            </w:r>
+            <w:proofErr w:type="spellEnd"/>
+            <w:r>
+              <w:rPr>
+                <w:rFonts w:ascii="Segoe UI" w:hAnsi="Segoe UI" w:cs="Segoe UI"/>
+              </w:rPr>
+              <w:t xml:space="preserve"> </w:t>
+            </w:r>
+            <w:proofErr w:type="spellStart"/>
+            <w:r>
+              <w:rPr>
+                <w:rFonts w:ascii="Segoe UI" w:hAnsi="Segoe UI" w:cs="Segoe UI"/>
+              </w:rPr>
+              <w:t>chính</w:t>
+            </w:r>
+            <w:proofErr w:type="spellEnd"/>
+            <w:r>
+              <w:rPr>
+                <w:rFonts w:ascii="Segoe UI" w:hAnsi="Segoe UI" w:cs="Segoe UI"/>
+              </w:rPr>
+              <w:t xml:space="preserve"> </w:t>
+            </w:r>
+            <w:proofErr w:type="spellStart"/>
+            <w:r>
+              <w:rPr>
+                <w:rFonts w:ascii="Segoe UI" w:hAnsi="Segoe UI" w:cs="Segoe UI"/>
+              </w:rPr>
+              <w:t>các</w:t>
+            </w:r>
+            <w:proofErr w:type="spellEnd"/>
+            <w:r>
+              <w:rPr>
+                <w:rFonts w:ascii="Segoe UI" w:hAnsi="Segoe UI" w:cs="Segoe UI"/>
+              </w:rPr>
+              <w:t xml:space="preserve"> </w:t>
+            </w:r>
+            <w:proofErr w:type="spellStart"/>
+            <w:r>
+              <w:rPr>
+                <w:rFonts w:ascii="Segoe UI" w:hAnsi="Segoe UI" w:cs="Segoe UI"/>
+              </w:rPr>
+              <w:t>chức</w:t>
+            </w:r>
+            <w:proofErr w:type="spellEnd"/>
+            <w:r>
+              <w:rPr>
+                <w:rFonts w:ascii="Segoe UI" w:hAnsi="Segoe UI" w:cs="Segoe UI"/>
+              </w:rPr>
+              <w:t xml:space="preserve"> </w:t>
+            </w:r>
+            <w:proofErr w:type="spellStart"/>
+            <w:r>
+              <w:rPr>
+                <w:rFonts w:ascii="Segoe UI" w:hAnsi="Segoe UI" w:cs="Segoe UI"/>
+              </w:rPr>
+              <w:t>năng</w:t>
+            </w:r>
+            <w:proofErr w:type="spellEnd"/>
+            <w:r>
+              <w:rPr>
+                <w:rFonts w:ascii="Segoe UI" w:hAnsi="Segoe UI" w:cs="Segoe UI"/>
+              </w:rPr>
+              <w:t>:</w:t>
             </w:r>
           </w:p>
           <w:p>
@@ -1456,12 +2358,42 @@
                 <w:rFonts w:ascii="Segoe UI" w:hAnsi="Segoe UI" w:cs="Segoe UI"/>
               </w:rPr>
             </w:pPr>
-            <w:r>
-              <w:rPr>
-                <w:rFonts w:ascii="Segoe UI" w:hAnsi="Segoe UI" w:cs="Segoe UI"/>
-              </w:rPr>
-              <w:t>Điều khiển xe</w:t>
-            </w:r>
+            <w:proofErr w:type="spellStart"/>
+            <w:r>
+              <w:rPr>
+                <w:rFonts w:ascii="Segoe UI" w:hAnsi="Segoe UI" w:cs="Segoe UI"/>
+              </w:rPr>
+              <w:t>Điều</w:t>
+            </w:r>
+            <w:proofErr w:type="spellEnd"/>
+            <w:r>
+              <w:rPr>
+                <w:rFonts w:ascii="Segoe UI" w:hAnsi="Segoe UI" w:cs="Segoe UI"/>
+              </w:rPr>
+              <w:t xml:space="preserve"> </w:t>
+            </w:r>
+            <w:proofErr w:type="spellStart"/>
+            <w:r>
+              <w:rPr>
+                <w:rFonts w:ascii="Segoe UI" w:hAnsi="Segoe UI" w:cs="Segoe UI"/>
+              </w:rPr>
+              <w:t>khiển</w:t>
+            </w:r>
+            <w:proofErr w:type="spellEnd"/>
+            <w:r>
+              <w:rPr>
+                <w:rFonts w:ascii="Segoe UI" w:hAnsi="Segoe UI" w:cs="Segoe UI"/>
+              </w:rPr>
+              <w:t xml:space="preserve"> </w:t>
+            </w:r>
+            <w:proofErr w:type="spellStart"/>
+            <w:r>
+              <w:rPr>
+                <w:rFonts w:ascii="Segoe UI" w:hAnsi="Segoe UI" w:cs="Segoe UI"/>
+              </w:rPr>
+              <w:t>xe</w:t>
+            </w:r>
+            <w:proofErr w:type="spellEnd"/>
           </w:p>
           <w:p>
             <w:pPr>
@@ -1474,12 +2406,70 @@
                 <w:rFonts w:ascii="Segoe UI" w:hAnsi="Segoe UI" w:cs="Segoe UI"/>
               </w:rPr>
             </w:pPr>
-            <w:r>
-              <w:rPr>
-                <w:rFonts w:ascii="Segoe UI" w:hAnsi="Segoe UI" w:cs="Segoe UI"/>
-              </w:rPr>
-              <w:t>Vẽ đường đua, xe, tiền</w:t>
-            </w:r>
+            <w:proofErr w:type="spellStart"/>
+            <w:r>
+              <w:rPr>
+                <w:rFonts w:ascii="Segoe UI" w:hAnsi="Segoe UI" w:cs="Segoe UI"/>
+              </w:rPr>
+              <w:t>Vẽ</w:t>
+            </w:r>
+            <w:proofErr w:type="spellEnd"/>
+            <w:r>
+              <w:rPr>
+                <w:rFonts w:ascii="Segoe UI" w:hAnsi="Segoe UI" w:cs="Segoe UI"/>
+              </w:rPr>
+              <w:t xml:space="preserve"> </w:t>
+            </w:r>
+            <w:proofErr w:type="spellStart"/>
+            <w:r>
+              <w:rPr>
+                <w:rFonts w:ascii="Segoe UI" w:hAnsi="Segoe UI" w:cs="Segoe UI"/>
+              </w:rPr>
+              <w:t>đường</w:t>
+            </w:r>
+            <w:proofErr w:type="spellEnd"/>
+            <w:r>
+              <w:rPr>
+                <w:rFonts w:ascii="Segoe UI" w:hAnsi="Segoe UI" w:cs="Segoe UI"/>
+              </w:rPr>
+              <w:t xml:space="preserve"> </w:t>
+            </w:r>
+            <w:proofErr w:type="spellStart"/>
+            <w:r>
+              <w:rPr>
+                <w:rFonts w:ascii="Segoe UI" w:hAnsi="Segoe UI" w:cs="Segoe UI"/>
+              </w:rPr>
+              <w:t>đua</w:t>
+            </w:r>
+            <w:proofErr w:type="spellEnd"/>
+            <w:r>
+              <w:rPr>
+                <w:rFonts w:ascii="Segoe UI" w:hAnsi="Segoe UI" w:cs="Segoe UI"/>
+              </w:rPr>
+              <w:t xml:space="preserve">, </w:t>
+            </w:r>
+            <w:proofErr w:type="spellStart"/>
+            <w:r>
+              <w:rPr>
+                <w:rFonts w:ascii="Segoe UI" w:hAnsi="Segoe UI" w:cs="Segoe UI"/>
+              </w:rPr>
+              <w:t>xe</w:t>
+            </w:r>
+            <w:proofErr w:type="spellEnd"/>
+            <w:r>
+              <w:rPr>
+                <w:rFonts w:ascii="Segoe UI" w:hAnsi="Segoe UI" w:cs="Segoe UI"/>
+              </w:rPr>
+              <w:t xml:space="preserve">, </w:t>
+            </w:r>
+            <w:proofErr w:type="spellStart"/>
+            <w:r>
+              <w:rPr>
+                <w:rFonts w:ascii="Segoe UI" w:hAnsi="Segoe UI" w:cs="Segoe UI"/>
+              </w:rPr>
+              <w:t>tiền</w:t>
+            </w:r>
+            <w:proofErr w:type="spellEnd"/>
           </w:p>
           <w:p>
             <w:pPr>
@@ -1492,12 +2482,126 @@
                 <w:rFonts w:ascii="Segoe UI" w:hAnsi="Segoe UI" w:cs="Segoe UI"/>
               </w:rPr>
             </w:pPr>
-            <w:r>
-              <w:rPr>
-                <w:rFonts w:ascii="Segoe UI" w:hAnsi="Segoe UI" w:cs="Segoe UI"/>
-              </w:rPr>
-              <w:t>Tốc độ xe tăng tương ứng với điểm số</w:t>
-            </w:r>
+            <w:proofErr w:type="spellStart"/>
+            <w:r>
+              <w:rPr>
+                <w:rFonts w:ascii="Segoe UI" w:hAnsi="Segoe UI" w:cs="Segoe UI"/>
+              </w:rPr>
+              <w:t>Tốc</w:t>
+            </w:r>
+            <w:proofErr w:type="spellEnd"/>
+            <w:r>
+              <w:rPr>
+                <w:rFonts w:ascii="Segoe UI" w:hAnsi="Segoe UI" w:cs="Segoe UI"/>
+              </w:rPr>
+              <w:t xml:space="preserve"> </w:t>
+            </w:r>
+            <w:proofErr w:type="spellStart"/>
+            <w:r>
+              <w:rPr>
+                <w:rFonts w:ascii="Segoe UI" w:hAnsi="Segoe UI" w:cs="Segoe UI"/>
+              </w:rPr>
+              <w:t>độ</w:t>
+            </w:r>
+            <w:proofErr w:type="spellEnd"/>
+            <w:r>
+              <w:rPr>
+                <w:rFonts w:ascii="Segoe UI" w:hAnsi="Segoe UI" w:cs="Segoe UI"/>
+              </w:rPr>
+              <w:t xml:space="preserve"> </w:t>
+            </w:r>
+            <w:proofErr w:type="spellStart"/>
+            <w:r>
+              <w:rPr>
+                <w:rFonts w:ascii="Segoe UI" w:hAnsi="Segoe UI" w:cs="Segoe UI"/>
+              </w:rPr>
+              <w:t>xe</w:t>
+            </w:r>
+            <w:proofErr w:type="spellEnd"/>
+            <w:r>
+              <w:rPr>
+                <w:rFonts w:ascii="Segoe UI" w:hAnsi="Segoe UI" w:cs="Segoe UI"/>
+              </w:rPr>
+              <w:t xml:space="preserve"> </w:t>
+            </w:r>
+            <w:proofErr w:type="spellStart"/>
+            <w:r>
+              <w:rPr>
+                <w:rFonts w:ascii="Segoe UI" w:hAnsi="Segoe UI" w:cs="Segoe UI"/>
+              </w:rPr>
+              <w:t>tăng</w:t>
+            </w:r>
+            <w:proofErr w:type="spellEnd"/>
+            <w:r>
+              <w:rPr>
+                <w:rFonts w:ascii="Segoe UI" w:hAnsi="Segoe UI" w:cs="Segoe UI"/>
+              </w:rPr>
+              <w:t xml:space="preserve"> </w:t>
+            </w:r>
+            <w:proofErr w:type="spellStart"/>
+            <w:r>
+              <w:rPr>
+                <w:rFonts w:ascii="Segoe UI" w:hAnsi="Segoe UI" w:cs="Segoe UI"/>
+              </w:rPr>
+              <w:t>tương</w:t>
+            </w:r>
+            <w:proofErr w:type="spellEnd"/>
+            <w:r>
+              <w:rPr>
+                <w:rFonts w:ascii="Segoe UI" w:hAnsi="Segoe UI" w:cs="Segoe UI"/>
+              </w:rPr>
+              <w:t xml:space="preserve"> </w:t>
+            </w:r>
+            <w:proofErr w:type="spellStart"/>
+            <w:r>
+              <w:rPr>
+                <w:rFonts w:ascii="Segoe UI" w:hAnsi="Segoe UI" w:cs="Segoe UI"/>
+              </w:rPr>
+              <w:t>ứng</w:t>
+            </w:r>
+            <w:proofErr w:type="spellEnd"/>
+            <w:r>
+              <w:rPr>
+                <w:rFonts w:ascii="Segoe UI" w:hAnsi="Segoe UI" w:cs="Segoe UI"/>
+              </w:rPr>
+              <w:t xml:space="preserve"> </w:t>
+            </w:r>
+            <w:proofErr w:type="spellStart"/>
+            <w:r>
+              <w:rPr>
+                <w:rFonts w:ascii="Segoe UI" w:hAnsi="Segoe UI" w:cs="Segoe UI"/>
+              </w:rPr>
+              <w:t>với</w:t>
+            </w:r>
+            <w:proofErr w:type="spellEnd"/>
+            <w:r>
+              <w:rPr>
+                <w:rFonts w:ascii="Segoe UI" w:hAnsi="Segoe UI" w:cs="Segoe UI"/>
+              </w:rPr>
+              <w:t xml:space="preserve"> </w:t>
+            </w:r>
+            <w:proofErr w:type="spellStart"/>
+            <w:r>
+              <w:rPr>
+                <w:rFonts w:ascii="Segoe UI" w:hAnsi="Segoe UI" w:cs="Segoe UI"/>
+              </w:rPr>
+              <w:t>điểm</w:t>
+            </w:r>
+            <w:proofErr w:type="spellEnd"/>
+            <w:r>
+              <w:rPr>
+                <w:rFonts w:ascii="Segoe UI" w:hAnsi="Segoe UI" w:cs="Segoe UI"/>
+              </w:rPr>
+              <w:t xml:space="preserve"> </w:t>
+            </w:r>
+            <w:proofErr w:type="spellStart"/>
+            <w:r>
+              <w:rPr>
+                <w:rFonts w:ascii="Segoe UI" w:hAnsi="Segoe UI" w:cs="Segoe UI"/>
+              </w:rPr>
+              <w:t>số</w:t>
+            </w:r>
+            <w:proofErr w:type="spellEnd"/>
           </w:p>
           <w:p>
             <w:pPr>
@@ -1510,12 +2614,154 @@
                 <w:rFonts w:ascii="Segoe UI" w:hAnsi="Segoe UI" w:cs="Segoe UI"/>
               </w:rPr>
             </w:pPr>
-            <w:r>
-              <w:rPr>
-                <w:rFonts w:ascii="Segoe UI" w:hAnsi="Segoe UI" w:cs="Segoe UI"/>
-              </w:rPr>
-              <w:t>Số lượng chướng ngại vật tăng tương ứng với điểm số</w:t>
-            </w:r>
+            <w:proofErr w:type="spellStart"/>
+            <w:r>
+              <w:rPr>
+                <w:rFonts w:ascii="Segoe UI" w:hAnsi="Segoe UI" w:cs="Segoe UI"/>
+              </w:rPr>
+              <w:t>Số</w:t>
+            </w:r>
+            <w:proofErr w:type="spellEnd"/>
+            <w:r>
+              <w:rPr>
+                <w:rFonts w:ascii="Segoe UI" w:hAnsi="Segoe UI" w:cs="Segoe UI"/>
+              </w:rPr>
+              <w:t xml:space="preserve"> </w:t>
+            </w:r>
+            <w:proofErr w:type="spellStart"/>
+            <w:r>
+              <w:rPr>
+                <w:rFonts w:ascii="Segoe UI" w:hAnsi="Segoe UI" w:cs="Segoe UI"/>
+              </w:rPr>
+              <w:t>lượng</w:t>
+            </w:r>
+            <w:proofErr w:type="spellEnd"/>
+            <w:r>
+              <w:rPr>
+                <w:rFonts w:ascii="Segoe UI" w:hAnsi="Segoe UI" w:cs="Segoe UI"/>
+              </w:rPr>
+              <w:t xml:space="preserve"> </w:t>
+            </w:r>
+            <w:proofErr w:type="spellStart"/>
+            <w:r>
+              <w:rPr>
+                <w:rFonts w:ascii="Segoe UI" w:hAnsi="Segoe UI" w:cs="Segoe UI"/>
+              </w:rPr>
+              <w:t>chướng</w:t>
+            </w:r>
+            <w:proofErr w:type="spellEnd"/>
+            <w:r>
+              <w:rPr>
+                <w:rFonts w:ascii="Segoe UI" w:hAnsi="Segoe UI" w:cs="Segoe UI"/>
+              </w:rPr>
+              <w:t xml:space="preserve"> </w:t>
+            </w:r>
+            <w:proofErr w:type="spellStart"/>
+            <w:r>
+              <w:rPr>
+                <w:rFonts w:ascii="Segoe UI" w:hAnsi="Segoe UI" w:cs="Segoe UI"/>
+              </w:rPr>
+              <w:t>ngại</w:t>
+            </w:r>
+            <w:proofErr w:type="spellEnd"/>
+            <w:r>
+              <w:rPr>
+                <w:rFonts w:ascii="Segoe UI" w:hAnsi="Segoe UI" w:cs="Segoe UI"/>
+              </w:rPr>
+              <w:t xml:space="preserve"> </w:t>
+            </w:r>
+            <w:proofErr w:type="spellStart"/>
+            <w:r>
+              <w:rPr>
+                <w:rFonts w:ascii="Segoe UI" w:hAnsi="Segoe UI" w:cs="Segoe UI"/>
+              </w:rPr>
+              <w:t>vật</w:t>
+            </w:r>
+            <w:proofErr w:type="spellEnd"/>
+            <w:r>
+              <w:rPr>
+                <w:rFonts w:ascii="Segoe UI" w:hAnsi="Segoe UI" w:cs="Segoe UI"/>
+              </w:rPr>
+              <w:t xml:space="preserve"> </w:t>
+            </w:r>
+            <w:proofErr w:type="spellStart"/>
+            <w:r>
+              <w:rPr>
+                <w:rFonts w:ascii="Segoe UI" w:hAnsi="Segoe UI" w:cs="Segoe UI"/>
+              </w:rPr>
+              <w:t>tăng</w:t>
+            </w:r>
+            <w:proofErr w:type="spellEnd"/>
+            <w:r>
+              <w:rPr>
+                <w:rFonts w:ascii="Segoe UI" w:hAnsi="Segoe UI" w:cs="Segoe UI"/>
+              </w:rPr>
+              <w:t xml:space="preserve"> </w:t>
+            </w:r>
+            <w:proofErr w:type="spellStart"/>
+            <w:r>
+              <w:rPr>
+                <w:rFonts w:ascii="Segoe UI" w:hAnsi="Segoe UI" w:cs="Segoe UI"/>
+              </w:rPr>
+              <w:t>tương</w:t>
+            </w:r>
+            <w:proofErr w:type="spellEnd"/>
+            <w:r>
+              <w:rPr>
+                <w:rFonts w:ascii="Segoe UI" w:hAnsi="Segoe UI" w:cs="Segoe UI"/>
+              </w:rPr>
+              <w:t xml:space="preserve"> </w:t>
+            </w:r>
+            <w:proofErr w:type="spellStart"/>
+            <w:r>
+              <w:rPr>
+                <w:rFonts w:ascii="Segoe UI" w:hAnsi="Segoe UI" w:cs="Segoe UI"/>
+              </w:rPr>
+              <w:t>ứng</w:t>
+            </w:r>
+            <w:proofErr w:type="spellEnd"/>
+            <w:r>
+              <w:rPr>
+                <w:rFonts w:ascii="Segoe UI" w:hAnsi="Segoe UI" w:cs="Segoe UI"/>
+              </w:rPr>
+              <w:t xml:space="preserve"> </w:t>
+            </w:r>
+            <w:proofErr w:type="spellStart"/>
+            <w:r>
+              <w:rPr>
+                <w:rFonts w:ascii="Segoe UI" w:hAnsi="Segoe UI" w:cs="Segoe UI"/>
+              </w:rPr>
+              <w:t>với</w:t>
+            </w:r>
+            <w:proofErr w:type="spellEnd"/>
+            <w:r>
+              <w:rPr>
+                <w:rFonts w:ascii="Segoe UI" w:hAnsi="Segoe UI" w:cs="Segoe UI"/>
+              </w:rPr>
+              <w:t xml:space="preserve"> </w:t>
+            </w:r>
+            <w:proofErr w:type="spellStart"/>
+            <w:r>
+              <w:rPr>
+                <w:rFonts w:ascii="Segoe UI" w:hAnsi="Segoe UI" w:cs="Segoe UI"/>
+              </w:rPr>
+              <w:t>điểm</w:t>
+            </w:r>
+            <w:proofErr w:type="spellEnd"/>
+            <w:r>
+              <w:rPr>
+                <w:rFonts w:ascii="Segoe UI" w:hAnsi="Segoe UI" w:cs="Segoe UI"/>
+              </w:rPr>
+              <w:t xml:space="preserve"> </w:t>
+            </w:r>
+            <w:proofErr w:type="spellStart"/>
+            <w:r>
+              <w:rPr>
+                <w:rFonts w:ascii="Segoe UI" w:hAnsi="Segoe UI" w:cs="Segoe UI"/>
+              </w:rPr>
+              <w:t>số</w:t>
+            </w:r>
+            <w:proofErr w:type="spellEnd"/>
           </w:p>
           <w:p>
             <w:pPr>
@@ -1528,11 +2774,33 @@
                 <w:rFonts w:ascii="Segoe UI" w:hAnsi="Segoe UI" w:cs="Segoe UI"/>
               </w:rPr>
             </w:pPr>
-            <w:r>
-              <w:rPr>
-                <w:rFonts w:ascii="Segoe UI" w:hAnsi="Segoe UI" w:cs="Segoe UI"/>
-              </w:rPr>
-              <w:t>Chữ đầu game</w:t>
+            <w:proofErr w:type="spellStart"/>
+            <w:r>
+              <w:rPr>
+                <w:rFonts w:ascii="Segoe UI" w:hAnsi="Segoe UI" w:cs="Segoe UI"/>
+              </w:rPr>
+              <w:t>Chữ</w:t>
+            </w:r>
+            <w:proofErr w:type="spellEnd"/>
+            <w:r>
+              <w:rPr>
+                <w:rFonts w:ascii="Segoe UI" w:hAnsi="Segoe UI" w:cs="Segoe UI"/>
+              </w:rPr>
+              <w:t xml:space="preserve"> </w:t>
+            </w:r>
+            <w:proofErr w:type="spellStart"/>
+            <w:r>
+              <w:rPr>
+                <w:rFonts w:ascii="Segoe UI" w:hAnsi="Segoe UI" w:cs="Segoe UI"/>
+              </w:rPr>
+              <w:t>đầu</w:t>
+            </w:r>
+            <w:proofErr w:type="spellEnd"/>
+            <w:r>
+              <w:rPr>
+                <w:rFonts w:ascii="Segoe UI" w:hAnsi="Segoe UI" w:cs="Segoe UI"/>
+              </w:rPr>
+              <w:t xml:space="preserve"> game</w:t>
             </w:r>
           </w:p>
           <w:p>
@@ -1550,8 +2818,30 @@
               <w:rPr>
                 <w:rFonts w:ascii="Segoe UI" w:hAnsi="Segoe UI" w:cs="Segoe UI"/>
               </w:rPr>
-              <w:t>Buffer giảm giật</w:t>
-            </w:r>
+              <w:t xml:space="preserve">Buffer </w:t>
+            </w:r>
+            <w:proofErr w:type="spellStart"/>
+            <w:r>
+              <w:rPr>
+                <w:rFonts w:ascii="Segoe UI" w:hAnsi="Segoe UI" w:cs="Segoe UI"/>
+              </w:rPr>
+              <w:t>giảm</w:t>
+            </w:r>
+            <w:proofErr w:type="spellEnd"/>
+            <w:r>
+              <w:rPr>
+                <w:rFonts w:ascii="Segoe UI" w:hAnsi="Segoe UI" w:cs="Segoe UI"/>
+              </w:rPr>
+              <w:t xml:space="preserve"> </w:t>
+            </w:r>
+            <w:proofErr w:type="spellStart"/>
+            <w:r>
+              <w:rPr>
+                <w:rFonts w:ascii="Segoe UI" w:hAnsi="Segoe UI" w:cs="Segoe UI"/>
+              </w:rPr>
+              <w:t>giật</w:t>
+            </w:r>
+            <w:proofErr w:type="spellEnd"/>
           </w:p>
           <w:p>
             <w:pPr>
@@ -1564,12 +2854,28 @@
                 <w:rFonts w:ascii="Segoe UI" w:hAnsi="Segoe UI" w:cs="Segoe UI"/>
               </w:rPr>
             </w:pPr>
-            <w:r>
-              <w:rPr>
-                <w:rFonts w:ascii="Segoe UI" w:hAnsi="Segoe UI" w:cs="Segoe UI"/>
-              </w:rPr>
-              <w:t>Chơi 2 người</w:t>
-            </w:r>
+            <w:proofErr w:type="spellStart"/>
+            <w:r>
+              <w:rPr>
+                <w:rFonts w:ascii="Segoe UI" w:hAnsi="Segoe UI" w:cs="Segoe UI"/>
+              </w:rPr>
+              <w:t>Chơi</w:t>
+            </w:r>
+            <w:proofErr w:type="spellEnd"/>
+            <w:r>
+              <w:rPr>
+                <w:rFonts w:ascii="Segoe UI" w:hAnsi="Segoe UI" w:cs="Segoe UI"/>
+              </w:rPr>
+              <w:t xml:space="preserve"> 2 </w:t>
+            </w:r>
+            <w:proofErr w:type="spellStart"/>
+            <w:r>
+              <w:rPr>
+                <w:rFonts w:ascii="Segoe UI" w:hAnsi="Segoe UI" w:cs="Segoe UI"/>
+              </w:rPr>
+              <w:t>người</w:t>
+            </w:r>
+            <w:proofErr w:type="spellEnd"/>
           </w:p>
           <w:p>
             <w:pPr>
@@ -1582,12 +2888,84 @@
                 <w:rFonts w:ascii="Segoe UI" w:hAnsi="Segoe UI" w:cs="Segoe UI"/>
               </w:rPr>
             </w:pPr>
-            <w:r>
-              <w:rPr>
-                <w:rFonts w:ascii="Segoe UI" w:hAnsi="Segoe UI" w:cs="Segoe UI"/>
-              </w:rPr>
-              <w:t>Lập trình xe tự điều khiển</w:t>
-            </w:r>
+            <w:proofErr w:type="spellStart"/>
+            <w:r>
+              <w:rPr>
+                <w:rFonts w:ascii="Segoe UI" w:hAnsi="Segoe UI" w:cs="Segoe UI"/>
+              </w:rPr>
+              <w:t>Lập</w:t>
+            </w:r>
+            <w:proofErr w:type="spellEnd"/>
+            <w:r>
+              <w:rPr>
+                <w:rFonts w:ascii="Segoe UI" w:hAnsi="Segoe UI" w:cs="Segoe UI"/>
+              </w:rPr>
+              <w:t xml:space="preserve"> </w:t>
+            </w:r>
+            <w:proofErr w:type="spellStart"/>
+            <w:r>
+              <w:rPr>
+                <w:rFonts w:ascii="Segoe UI" w:hAnsi="Segoe UI" w:cs="Segoe UI"/>
+              </w:rPr>
+              <w:t>trình</w:t>
+            </w:r>
+            <w:proofErr w:type="spellEnd"/>
+            <w:r>
+              <w:rPr>
+                <w:rFonts w:ascii="Segoe UI" w:hAnsi="Segoe UI" w:cs="Segoe UI"/>
+              </w:rPr>
+              <w:t xml:space="preserve"> </w:t>
+            </w:r>
+            <w:proofErr w:type="spellStart"/>
+            <w:r>
+              <w:rPr>
+                <w:rFonts w:ascii="Segoe UI" w:hAnsi="Segoe UI" w:cs="Segoe UI"/>
+              </w:rPr>
+              <w:t>xe</w:t>
+            </w:r>
+            <w:proofErr w:type="spellEnd"/>
+            <w:r>
+              <w:rPr>
+                <w:rFonts w:ascii="Segoe UI" w:hAnsi="Segoe UI" w:cs="Segoe UI"/>
+              </w:rPr>
+              <w:t xml:space="preserve"> </w:t>
+            </w:r>
+            <w:proofErr w:type="spellStart"/>
+            <w:r>
+              <w:rPr>
+                <w:rFonts w:ascii="Segoe UI" w:hAnsi="Segoe UI" w:cs="Segoe UI"/>
+              </w:rPr>
+              <w:t>tự</w:t>
+            </w:r>
+            <w:proofErr w:type="spellEnd"/>
+            <w:r>
+              <w:rPr>
+                <w:rFonts w:ascii="Segoe UI" w:hAnsi="Segoe UI" w:cs="Segoe UI"/>
+              </w:rPr>
+              <w:t xml:space="preserve"> </w:t>
+            </w:r>
+            <w:proofErr w:type="spellStart"/>
+            <w:r>
+              <w:rPr>
+                <w:rFonts w:ascii="Segoe UI" w:hAnsi="Segoe UI" w:cs="Segoe UI"/>
+              </w:rPr>
+              <w:t>điều</w:t>
+            </w:r>
+            <w:proofErr w:type="spellEnd"/>
+            <w:r>
+              <w:rPr>
+                <w:rFonts w:ascii="Segoe UI" w:hAnsi="Segoe UI" w:cs="Segoe UI"/>
+              </w:rPr>
+              <w:t xml:space="preserve"> </w:t>
+            </w:r>
+            <w:proofErr w:type="spellStart"/>
+            <w:r>
+              <w:rPr>
+                <w:rFonts w:ascii="Segoe UI" w:hAnsi="Segoe UI" w:cs="Segoe UI"/>
+              </w:rPr>
+              <w:t>khiển</w:t>
+            </w:r>
+            <w:proofErr w:type="spellEnd"/>
           </w:p>
           <w:p>
             <w:pPr>
@@ -1599,7 +2977,77 @@
               <w:rPr>
                 <w:rFonts w:ascii="Segoe UI" w:hAnsi="Segoe UI" w:cs="Segoe UI"/>
               </w:rPr>
-              <w:t>- Hỗ trợ debug các chức năng:</w:t>
+              <w:t xml:space="preserve">- </w:t>
+            </w:r>
+            <w:proofErr w:type="spellStart"/>
+            <w:r>
+              <w:rPr>
+                <w:rFonts w:ascii="Segoe UI" w:hAnsi="Segoe UI" w:cs="Segoe UI"/>
+              </w:rPr>
+              <w:t>Hỗ</w:t>
+            </w:r>
+            <w:proofErr w:type="spellEnd"/>
+            <w:r>
+              <w:rPr>
+                <w:rFonts w:ascii="Segoe UI" w:hAnsi="Segoe UI" w:cs="Segoe UI"/>
+              </w:rPr>
+              <w:t xml:space="preserve"> </w:t>
+            </w:r>
+            <w:proofErr w:type="spellStart"/>
+            <w:r>
+              <w:rPr>
+                <w:rFonts w:ascii="Segoe UI" w:hAnsi="Segoe UI" w:cs="Segoe UI"/>
+              </w:rPr>
+              <w:t>trợ</w:t>
+            </w:r>
+            <w:proofErr w:type="spellEnd"/>
+            <w:r>
+              <w:rPr>
+                <w:rFonts w:ascii="Segoe UI" w:hAnsi="Segoe UI" w:cs="Segoe UI"/>
+              </w:rPr>
+              <w:t xml:space="preserve"> debug </w:t>
+            </w:r>
+            <w:proofErr w:type="spellStart"/>
+            <w:r>
+              <w:rPr>
+                <w:rFonts w:ascii="Segoe UI" w:hAnsi="Segoe UI" w:cs="Segoe UI"/>
+              </w:rPr>
+              <w:t>các</w:t>
+            </w:r>
+            <w:proofErr w:type="spellEnd"/>
+            <w:r>
+              <w:rPr>
+                <w:rFonts w:ascii="Segoe UI" w:hAnsi="Segoe UI" w:cs="Segoe UI"/>
+              </w:rPr>
+              <w:t xml:space="preserve"> </w:t>
+            </w:r>
+            <w:proofErr w:type="spellStart"/>
+            <w:r>
+              <w:rPr>
+                <w:rFonts w:ascii="Segoe UI" w:hAnsi="Segoe UI" w:cs="Segoe UI"/>
+              </w:rPr>
+              <w:t>chức</w:t>
+            </w:r>
+            <w:proofErr w:type="spellEnd"/>
+            <w:r>
+              <w:rPr>
+                <w:rFonts w:ascii="Segoe UI" w:hAnsi="Segoe UI" w:cs="Segoe UI"/>
+              </w:rPr>
+              <w:t xml:space="preserve"> </w:t>
+            </w:r>
+            <w:proofErr w:type="spellStart"/>
+            <w:r>
+              <w:rPr>
+                <w:rFonts w:ascii="Segoe UI" w:hAnsi="Segoe UI" w:cs="Segoe UI"/>
+              </w:rPr>
+              <w:t>năng</w:t>
+            </w:r>
+            <w:proofErr w:type="spellEnd"/>
+            <w:r>
+              <w:rPr>
+                <w:rFonts w:ascii="Segoe UI" w:hAnsi="Segoe UI" w:cs="Segoe UI"/>
+              </w:rPr>
+              <w:t>:</w:t>
             </w:r>
           </w:p>
           <w:p>
@@ -1613,11 +3061,47 @@
                 <w:rFonts w:ascii="Segoe UI" w:hAnsi="Segoe UI" w:cs="Segoe UI"/>
               </w:rPr>
             </w:pPr>
-            <w:r>
-              <w:rPr>
-                <w:rFonts w:ascii="Segoe UI" w:hAnsi="Segoe UI" w:cs="Segoe UI"/>
-              </w:rPr>
-              <w:t>Màu sắc trong game</w:t>
+            <w:proofErr w:type="spellStart"/>
+            <w:r>
+              <w:rPr>
+                <w:rFonts w:ascii="Segoe UI" w:hAnsi="Segoe UI" w:cs="Segoe UI"/>
+              </w:rPr>
+              <w:t>Màu</w:t>
+            </w:r>
+            <w:proofErr w:type="spellEnd"/>
+            <w:r>
+              <w:rPr>
+                <w:rFonts w:ascii="Segoe UI" w:hAnsi="Segoe UI" w:cs="Segoe UI"/>
+              </w:rPr>
+              <w:t xml:space="preserve"> </w:t>
+            </w:r>
+            <w:proofErr w:type="spellStart"/>
+            <w:r>
+              <w:rPr>
+                <w:rFonts w:ascii="Segoe UI" w:hAnsi="Segoe UI" w:cs="Segoe UI"/>
+              </w:rPr>
+              <w:t>sắc</w:t>
+            </w:r>
+            <w:proofErr w:type="spellEnd"/>
+            <w:r>
+              <w:rPr>
+                <w:rFonts w:ascii="Segoe UI" w:hAnsi="Segoe UI" w:cs="Segoe UI"/>
+              </w:rPr>
+              <w:t xml:space="preserve"> </w:t>
+            </w:r>
+            <w:proofErr w:type="spellStart"/>
+            <w:r>
+              <w:rPr>
+                <w:rFonts w:ascii="Segoe UI" w:hAnsi="Segoe UI" w:cs="Segoe UI"/>
+              </w:rPr>
+              <w:t>trong</w:t>
+            </w:r>
+            <w:proofErr w:type="spellEnd"/>
+            <w:r>
+              <w:rPr>
+                <w:rFonts w:ascii="Segoe UI" w:hAnsi="Segoe UI" w:cs="Segoe UI"/>
+              </w:rPr>
+              <w:t xml:space="preserve"> game</w:t>
             </w:r>
           </w:p>
           <w:p>
@@ -1631,12 +3115,56 @@
                 <w:rFonts w:ascii="Segoe UI" w:hAnsi="Segoe UI" w:cs="Segoe UI"/>
               </w:rPr>
             </w:pPr>
-            <w:r>
-              <w:rPr>
-                <w:rFonts w:ascii="Segoe UI" w:hAnsi="Segoe UI" w:cs="Segoe UI"/>
-              </w:rPr>
-              <w:t>Chướng ngại vật di chuyển</w:t>
-            </w:r>
+            <w:proofErr w:type="spellStart"/>
+            <w:r>
+              <w:rPr>
+                <w:rFonts w:ascii="Segoe UI" w:hAnsi="Segoe UI" w:cs="Segoe UI"/>
+              </w:rPr>
+              <w:t>Chướng</w:t>
+            </w:r>
+            <w:proofErr w:type="spellEnd"/>
+            <w:r>
+              <w:rPr>
+                <w:rFonts w:ascii="Segoe UI" w:hAnsi="Segoe UI" w:cs="Segoe UI"/>
+              </w:rPr>
+              <w:t xml:space="preserve"> </w:t>
+            </w:r>
+            <w:proofErr w:type="spellStart"/>
+            <w:r>
+              <w:rPr>
+                <w:rFonts w:ascii="Segoe UI" w:hAnsi="Segoe UI" w:cs="Segoe UI"/>
+              </w:rPr>
+              <w:t>ngại</w:t>
+            </w:r>
+            <w:proofErr w:type="spellEnd"/>
+            <w:r>
+              <w:rPr>
+                <w:rFonts w:ascii="Segoe UI" w:hAnsi="Segoe UI" w:cs="Segoe UI"/>
+              </w:rPr>
+              <w:t xml:space="preserve"> </w:t>
+            </w:r>
+            <w:proofErr w:type="spellStart"/>
+            <w:r>
+              <w:rPr>
+                <w:rFonts w:ascii="Segoe UI" w:hAnsi="Segoe UI" w:cs="Segoe UI"/>
+              </w:rPr>
+              <w:t>vật</w:t>
+            </w:r>
+            <w:proofErr w:type="spellEnd"/>
+            <w:r>
+              <w:rPr>
+                <w:rFonts w:ascii="Segoe UI" w:hAnsi="Segoe UI" w:cs="Segoe UI"/>
+              </w:rPr>
+              <w:t xml:space="preserve"> di </w:t>
+            </w:r>
+            <w:proofErr w:type="spellStart"/>
+            <w:r>
+              <w:rPr>
+                <w:rFonts w:ascii="Segoe UI" w:hAnsi="Segoe UI" w:cs="Segoe UI"/>
+              </w:rPr>
+              <w:t>chuyển</w:t>
+            </w:r>
+            <w:proofErr w:type="spellEnd"/>
           </w:p>
           <w:p>
             <w:pPr>
@@ -1667,12 +3195,112 @@
                 <w:rFonts w:ascii="Segoe UI" w:hAnsi="Segoe UI" w:cs="Segoe UI"/>
               </w:rPr>
             </w:pPr>
-            <w:r>
-              <w:rPr>
-                <w:rFonts w:ascii="Segoe UI" w:hAnsi="Segoe UI" w:cs="Segoe UI"/>
-              </w:rPr>
-              <w:t>Đạn đẩy lùi vật cản và ăn tiền</w:t>
-            </w:r>
+            <w:proofErr w:type="spellStart"/>
+            <w:r>
+              <w:rPr>
+                <w:rFonts w:ascii="Segoe UI" w:hAnsi="Segoe UI" w:cs="Segoe UI"/>
+              </w:rPr>
+              <w:t>Đạn</w:t>
+            </w:r>
+            <w:proofErr w:type="spellEnd"/>
+            <w:r>
+              <w:rPr>
+                <w:rFonts w:ascii="Segoe UI" w:hAnsi="Segoe UI" w:cs="Segoe UI"/>
+              </w:rPr>
+              <w:t xml:space="preserve"> </w:t>
+            </w:r>
+            <w:proofErr w:type="spellStart"/>
+            <w:r>
+              <w:rPr>
+                <w:rFonts w:ascii="Segoe UI" w:hAnsi="Segoe UI" w:cs="Segoe UI"/>
+              </w:rPr>
+              <w:t>đẩy</w:t>
+            </w:r>
+            <w:proofErr w:type="spellEnd"/>
+            <w:r>
+              <w:rPr>
+                <w:rFonts w:ascii="Segoe UI" w:hAnsi="Segoe UI" w:cs="Segoe UI"/>
+              </w:rPr>
+              <w:t xml:space="preserve"> </w:t>
+            </w:r>
+            <w:proofErr w:type="spellStart"/>
+            <w:r>
+              <w:rPr>
+                <w:rFonts w:ascii="Segoe UI" w:hAnsi="Segoe UI" w:cs="Segoe UI"/>
+              </w:rPr>
+              <w:t>lùi</w:t>
+            </w:r>
+            <w:proofErr w:type="spellEnd"/>
+            <w:r>
+              <w:rPr>
+                <w:rFonts w:ascii="Segoe UI" w:hAnsi="Segoe UI" w:cs="Segoe UI"/>
+              </w:rPr>
+              <w:t xml:space="preserve"> </w:t>
+            </w:r>
+            <w:proofErr w:type="spellStart"/>
+            <w:r>
+              <w:rPr>
+                <w:rFonts w:ascii="Segoe UI" w:hAnsi="Segoe UI" w:cs="Segoe UI"/>
+              </w:rPr>
+              <w:t>vật</w:t>
+            </w:r>
+            <w:proofErr w:type="spellEnd"/>
+            <w:r>
+              <w:rPr>
+                <w:rFonts w:ascii="Segoe UI" w:hAnsi="Segoe UI" w:cs="Segoe UI"/>
+              </w:rPr>
+              <w:t xml:space="preserve"> </w:t>
+            </w:r>
+            <w:proofErr w:type="spellStart"/>
+            <w:r>
+              <w:rPr>
+                <w:rFonts w:ascii="Segoe UI" w:hAnsi="Segoe UI" w:cs="Segoe UI"/>
+              </w:rPr>
+              <w:t>cản</w:t>
+            </w:r>
+            <w:proofErr w:type="spellEnd"/>
+            <w:r>
+              <w:rPr>
+                <w:rFonts w:ascii="Segoe UI" w:hAnsi="Segoe UI" w:cs="Segoe UI"/>
+              </w:rPr>
+              <w:t xml:space="preserve"> </w:t>
+            </w:r>
+            <w:proofErr w:type="spellStart"/>
+            <w:r>
+              <w:rPr>
+                <w:rFonts w:ascii="Segoe UI" w:hAnsi="Segoe UI" w:cs="Segoe UI"/>
+              </w:rPr>
+              <w:t>và</w:t>
+            </w:r>
+            <w:proofErr w:type="spellEnd"/>
+            <w:r>
+              <w:rPr>
+                <w:rFonts w:ascii="Segoe UI" w:hAnsi="Segoe UI" w:cs="Segoe UI"/>
+              </w:rPr>
+              <w:t xml:space="preserve"> </w:t>
+            </w:r>
+            <w:proofErr w:type="spellStart"/>
+            <w:r>
+              <w:rPr>
+                <w:rFonts w:ascii="Segoe UI" w:hAnsi="Segoe UI" w:cs="Segoe UI"/>
+              </w:rPr>
+              <w:t>ăn</w:t>
+            </w:r>
+            <w:proofErr w:type="spellEnd"/>
+            <w:r>
+              <w:rPr>
+                <w:rFonts w:ascii="Segoe UI" w:hAnsi="Segoe UI" w:cs="Segoe UI"/>
+              </w:rPr>
+              <w:t xml:space="preserve"> </w:t>
+            </w:r>
+            <w:proofErr w:type="spellStart"/>
+            <w:r>
+              <w:rPr>
+                <w:rFonts w:ascii="Segoe UI" w:hAnsi="Segoe UI" w:cs="Segoe UI"/>
+              </w:rPr>
+              <w:t>tiền</w:t>
+            </w:r>
+            <w:proofErr w:type="spellEnd"/>
           </w:p>
         </w:tc>
         <w:tc>
@@ -1691,8 +3319,10 @@
               <w:rPr>
                 <w:rFonts w:ascii="Segoe UI" w:hAnsi="Segoe UI" w:cs="Segoe UI"/>
               </w:rPr>
-              <w:t>9.25</w:t>
-            </w:r>
+              <w:t>9</w:t>
+            </w:r>
+            <w:bookmarkStart w:id="0" w:name="_GoBack"/>
+            <w:bookmarkEnd w:id="0"/>
           </w:p>
         </w:tc>
       </w:tr>
@@ -1757,12 +3387,42 @@
                 <w:rFonts w:ascii="Segoe UI" w:hAnsi="Segoe UI" w:cs="Segoe UI"/>
               </w:rPr>
             </w:pPr>
-            <w:r>
-              <w:rPr>
-                <w:rFonts w:ascii="Segoe UI" w:hAnsi="Segoe UI" w:cs="Segoe UI"/>
-              </w:rPr>
-              <w:t>Diệp Hiếu Nghĩa</w:t>
-            </w:r>
+            <w:proofErr w:type="spellStart"/>
+            <w:r>
+              <w:rPr>
+                <w:rFonts w:ascii="Segoe UI" w:hAnsi="Segoe UI" w:cs="Segoe UI"/>
+              </w:rPr>
+              <w:t>Diệp</w:t>
+            </w:r>
+            <w:proofErr w:type="spellEnd"/>
+            <w:r>
+              <w:rPr>
+                <w:rFonts w:ascii="Segoe UI" w:hAnsi="Segoe UI" w:cs="Segoe UI"/>
+              </w:rPr>
+              <w:t xml:space="preserve"> </w:t>
+            </w:r>
+            <w:proofErr w:type="spellStart"/>
+            <w:r>
+              <w:rPr>
+                <w:rFonts w:ascii="Segoe UI" w:hAnsi="Segoe UI" w:cs="Segoe UI"/>
+              </w:rPr>
+              <w:t>Hiếu</w:t>
+            </w:r>
+            <w:proofErr w:type="spellEnd"/>
+            <w:r>
+              <w:rPr>
+                <w:rFonts w:ascii="Segoe UI" w:hAnsi="Segoe UI" w:cs="Segoe UI"/>
+              </w:rPr>
+              <w:t xml:space="preserve"> </w:t>
+            </w:r>
+            <w:proofErr w:type="spellStart"/>
+            <w:r>
+              <w:rPr>
+                <w:rFonts w:ascii="Segoe UI" w:hAnsi="Segoe UI" w:cs="Segoe UI"/>
+              </w:rPr>
+              <w:t>Nghĩa</w:t>
+            </w:r>
+            <w:proofErr w:type="spellEnd"/>
           </w:p>
         </w:tc>
         <w:tc>
@@ -1799,7 +3459,91 @@
               <w:rPr>
                 <w:rFonts w:ascii="Segoe UI" w:hAnsi="Segoe UI" w:cs="Segoe UI"/>
               </w:rPr>
-              <w:t>- Đảm nhiệm chính các chức năng:</w:t>
+              <w:t xml:space="preserve">- </w:t>
+            </w:r>
+            <w:proofErr w:type="spellStart"/>
+            <w:r>
+              <w:rPr>
+                <w:rFonts w:ascii="Segoe UI" w:hAnsi="Segoe UI" w:cs="Segoe UI"/>
+              </w:rPr>
+              <w:t>Đảm</w:t>
+            </w:r>
+            <w:proofErr w:type="spellEnd"/>
+            <w:r>
+              <w:rPr>
+                <w:rFonts w:ascii="Segoe UI" w:hAnsi="Segoe UI" w:cs="Segoe UI"/>
+              </w:rPr>
+              <w:t xml:space="preserve"> </w:t>
+            </w:r>
+            <w:proofErr w:type="spellStart"/>
+            <w:r>
+              <w:rPr>
+                <w:rFonts w:ascii="Segoe UI" w:hAnsi="Segoe UI" w:cs="Segoe UI"/>
+              </w:rPr>
+              <w:t>nhiệm</w:t>
+            </w:r>
+            <w:proofErr w:type="spellEnd"/>
+            <w:r>
+              <w:rPr>
+                <w:rFonts w:ascii="Segoe UI" w:hAnsi="Segoe UI" w:cs="Segoe UI"/>
+              </w:rPr>
+              <w:t xml:space="preserve"> </w:t>
+            </w:r>
+            <w:proofErr w:type="spellStart"/>
+            <w:r>
+              <w:rPr>
+                <w:rFonts w:ascii="Segoe UI" w:hAnsi="Segoe UI" w:cs="Segoe UI"/>
+              </w:rPr>
+              <w:t>chính</w:t>
+            </w:r>
+            <w:proofErr w:type="spellEnd"/>
+            <w:r>
+              <w:rPr>
+                <w:rFonts w:ascii="Segoe UI" w:hAnsi="Segoe UI" w:cs="Segoe UI"/>
+              </w:rPr>
+              <w:t xml:space="preserve"> </w:t>
+            </w:r>
+            <w:proofErr w:type="spellStart"/>
+            <w:r>
+              <w:rPr>
+                <w:rFonts w:ascii="Segoe UI" w:hAnsi="Segoe UI" w:cs="Segoe UI"/>
+              </w:rPr>
+              <w:t>các</w:t>
+            </w:r>
+            <w:proofErr w:type="spellEnd"/>
+            <w:r>
+              <w:rPr>
+                <w:rFonts w:ascii="Segoe UI" w:hAnsi="Segoe UI" w:cs="Segoe UI"/>
+              </w:rPr>
+              <w:t xml:space="preserve"> </w:t>
+            </w:r>
+            <w:proofErr w:type="spellStart"/>
+            <w:r>
+              <w:rPr>
+                <w:rFonts w:ascii="Segoe UI" w:hAnsi="Segoe UI" w:cs="Segoe UI"/>
+              </w:rPr>
+              <w:t>chức</w:t>
+            </w:r>
+            <w:proofErr w:type="spellEnd"/>
+            <w:r>
+              <w:rPr>
+                <w:rFonts w:ascii="Segoe UI" w:hAnsi="Segoe UI" w:cs="Segoe UI"/>
+              </w:rPr>
+              <w:t xml:space="preserve"> </w:t>
+            </w:r>
+            <w:proofErr w:type="spellStart"/>
+            <w:r>
+              <w:rPr>
+                <w:rFonts w:ascii="Segoe UI" w:hAnsi="Segoe UI" w:cs="Segoe UI"/>
+              </w:rPr>
+              <w:t>năng</w:t>
+            </w:r>
+            <w:proofErr w:type="spellEnd"/>
+            <w:r>
+              <w:rPr>
+                <w:rFonts w:ascii="Segoe UI" w:hAnsi="Segoe UI" w:cs="Segoe UI"/>
+              </w:rPr>
+              <w:t>:</w:t>
             </w:r>
           </w:p>
           <w:p>
@@ -1813,12 +3557,70 @@
                 <w:rFonts w:ascii="Segoe UI" w:hAnsi="Segoe UI" w:cs="Segoe UI"/>
               </w:rPr>
             </w:pPr>
-            <w:r>
-              <w:rPr>
-                <w:rFonts w:ascii="Segoe UI" w:hAnsi="Segoe UI" w:cs="Segoe UI"/>
-              </w:rPr>
-              <w:t>Tạo chướng ngại vật di chuyển</w:t>
-            </w:r>
+            <w:proofErr w:type="spellStart"/>
+            <w:r>
+              <w:rPr>
+                <w:rFonts w:ascii="Segoe UI" w:hAnsi="Segoe UI" w:cs="Segoe UI"/>
+              </w:rPr>
+              <w:t>Tạo</w:t>
+            </w:r>
+            <w:proofErr w:type="spellEnd"/>
+            <w:r>
+              <w:rPr>
+                <w:rFonts w:ascii="Segoe UI" w:hAnsi="Segoe UI" w:cs="Segoe UI"/>
+              </w:rPr>
+              <w:t xml:space="preserve"> </w:t>
+            </w:r>
+            <w:proofErr w:type="spellStart"/>
+            <w:r>
+              <w:rPr>
+                <w:rFonts w:ascii="Segoe UI" w:hAnsi="Segoe UI" w:cs="Segoe UI"/>
+              </w:rPr>
+              <w:t>chướng</w:t>
+            </w:r>
+            <w:proofErr w:type="spellEnd"/>
+            <w:r>
+              <w:rPr>
+                <w:rFonts w:ascii="Segoe UI" w:hAnsi="Segoe UI" w:cs="Segoe UI"/>
+              </w:rPr>
+              <w:t xml:space="preserve"> </w:t>
+            </w:r>
+            <w:proofErr w:type="spellStart"/>
+            <w:r>
+              <w:rPr>
+                <w:rFonts w:ascii="Segoe UI" w:hAnsi="Segoe UI" w:cs="Segoe UI"/>
+              </w:rPr>
+              <w:t>ngại</w:t>
+            </w:r>
+            <w:proofErr w:type="spellEnd"/>
+            <w:r>
+              <w:rPr>
+                <w:rFonts w:ascii="Segoe UI" w:hAnsi="Segoe UI" w:cs="Segoe UI"/>
+              </w:rPr>
+              <w:t xml:space="preserve"> </w:t>
+            </w:r>
+            <w:proofErr w:type="spellStart"/>
+            <w:r>
+              <w:rPr>
+                <w:rFonts w:ascii="Segoe UI" w:hAnsi="Segoe UI" w:cs="Segoe UI"/>
+              </w:rPr>
+              <w:t>vật</w:t>
+            </w:r>
+            <w:proofErr w:type="spellEnd"/>
+            <w:r>
+              <w:rPr>
+                <w:rFonts w:ascii="Segoe UI" w:hAnsi="Segoe UI" w:cs="Segoe UI"/>
+              </w:rPr>
+              <w:t xml:space="preserve"> di </w:t>
+            </w:r>
+            <w:proofErr w:type="spellStart"/>
+            <w:r>
+              <w:rPr>
+                <w:rFonts w:ascii="Segoe UI" w:hAnsi="Segoe UI" w:cs="Segoe UI"/>
+              </w:rPr>
+              <w:t>chuyển</w:t>
+            </w:r>
+            <w:proofErr w:type="spellEnd"/>
           </w:p>
           <w:p>
             <w:pPr>
@@ -1831,12 +3633,140 @@
                 <w:rFonts w:ascii="Segoe UI" w:hAnsi="Segoe UI" w:cs="Segoe UI"/>
               </w:rPr>
             </w:pPr>
-            <w:r>
-              <w:rPr>
-                <w:rFonts w:ascii="Segoe UI" w:hAnsi="Segoe UI" w:cs="Segoe UI"/>
-              </w:rPr>
-              <w:t>Vẽ chướng ngại vật đứng yên, chướng ngại vật di chuyển</w:t>
-            </w:r>
+            <w:proofErr w:type="spellStart"/>
+            <w:r>
+              <w:rPr>
+                <w:rFonts w:ascii="Segoe UI" w:hAnsi="Segoe UI" w:cs="Segoe UI"/>
+              </w:rPr>
+              <w:t>Vẽ</w:t>
+            </w:r>
+            <w:proofErr w:type="spellEnd"/>
+            <w:r>
+              <w:rPr>
+                <w:rFonts w:ascii="Segoe UI" w:hAnsi="Segoe UI" w:cs="Segoe UI"/>
+              </w:rPr>
+              <w:t xml:space="preserve"> </w:t>
+            </w:r>
+            <w:proofErr w:type="spellStart"/>
+            <w:r>
+              <w:rPr>
+                <w:rFonts w:ascii="Segoe UI" w:hAnsi="Segoe UI" w:cs="Segoe UI"/>
+              </w:rPr>
+              <w:t>chướng</w:t>
+            </w:r>
+            <w:proofErr w:type="spellEnd"/>
+            <w:r>
+              <w:rPr>
+                <w:rFonts w:ascii="Segoe UI" w:hAnsi="Segoe UI" w:cs="Segoe UI"/>
+              </w:rPr>
+              <w:t xml:space="preserve"> </w:t>
+            </w:r>
+            <w:proofErr w:type="spellStart"/>
+            <w:r>
+              <w:rPr>
+                <w:rFonts w:ascii="Segoe UI" w:hAnsi="Segoe UI" w:cs="Segoe UI"/>
+              </w:rPr>
+              <w:t>ngại</w:t>
+            </w:r>
+            <w:proofErr w:type="spellEnd"/>
+            <w:r>
+              <w:rPr>
+                <w:rFonts w:ascii="Segoe UI" w:hAnsi="Segoe UI" w:cs="Segoe UI"/>
+              </w:rPr>
+              <w:t xml:space="preserve"> </w:t>
+            </w:r>
+            <w:proofErr w:type="spellStart"/>
+            <w:r>
+              <w:rPr>
+                <w:rFonts w:ascii="Segoe UI" w:hAnsi="Segoe UI" w:cs="Segoe UI"/>
+              </w:rPr>
+              <w:t>vật</w:t>
+            </w:r>
+            <w:proofErr w:type="spellEnd"/>
+            <w:r>
+              <w:rPr>
+                <w:rFonts w:ascii="Segoe UI" w:hAnsi="Segoe UI" w:cs="Segoe UI"/>
+              </w:rPr>
+              <w:t xml:space="preserve"> </w:t>
+            </w:r>
+            <w:proofErr w:type="spellStart"/>
+            <w:r>
+              <w:rPr>
+                <w:rFonts w:ascii="Segoe UI" w:hAnsi="Segoe UI" w:cs="Segoe UI"/>
+              </w:rPr>
+              <w:t>đứng</w:t>
+            </w:r>
+            <w:proofErr w:type="spellEnd"/>
+            <w:r>
+              <w:rPr>
+                <w:rFonts w:ascii="Segoe UI" w:hAnsi="Segoe UI" w:cs="Segoe UI"/>
+              </w:rPr>
+              <w:t xml:space="preserve"> </w:t>
+            </w:r>
+            <w:proofErr w:type="spellStart"/>
+            <w:r>
+              <w:rPr>
+                <w:rFonts w:ascii="Segoe UI" w:hAnsi="Segoe UI" w:cs="Segoe UI"/>
+              </w:rPr>
+              <w:t>yên</w:t>
+            </w:r>
+            <w:proofErr w:type="spellEnd"/>
+            <w:r>
+              <w:rPr>
+                <w:rFonts w:ascii="Segoe UI" w:hAnsi="Segoe UI" w:cs="Segoe UI"/>
+              </w:rPr>
+              <w:t xml:space="preserve">, </w:t>
+            </w:r>
+            <w:proofErr w:type="spellStart"/>
+            <w:r>
+              <w:rPr>
+                <w:rFonts w:ascii="Segoe UI" w:hAnsi="Segoe UI" w:cs="Segoe UI"/>
+              </w:rPr>
+              <w:t>chướng</w:t>
+            </w:r>
+            <w:proofErr w:type="spellEnd"/>
+            <w:r>
+              <w:rPr>
+                <w:rFonts w:ascii="Segoe UI" w:hAnsi="Segoe UI" w:cs="Segoe UI"/>
+              </w:rPr>
+              <w:t xml:space="preserve"> </w:t>
+            </w:r>
+            <w:proofErr w:type="spellStart"/>
+            <w:r>
+              <w:rPr>
+                <w:rFonts w:ascii="Segoe UI" w:hAnsi="Segoe UI" w:cs="Segoe UI"/>
+              </w:rPr>
+              <w:t>ngại</w:t>
+            </w:r>
+            <w:proofErr w:type="spellEnd"/>
+            <w:r>
+              <w:rPr>
+                <w:rFonts w:ascii="Segoe UI" w:hAnsi="Segoe UI" w:cs="Segoe UI"/>
+              </w:rPr>
+              <w:t xml:space="preserve"> </w:t>
+            </w:r>
+            <w:proofErr w:type="spellStart"/>
+            <w:r>
+              <w:rPr>
+                <w:rFonts w:ascii="Segoe UI" w:hAnsi="Segoe UI" w:cs="Segoe UI"/>
+              </w:rPr>
+              <w:t>vật</w:t>
+            </w:r>
+            <w:proofErr w:type="spellEnd"/>
+            <w:r>
+              <w:rPr>
+                <w:rFonts w:ascii="Segoe UI" w:hAnsi="Segoe UI" w:cs="Segoe UI"/>
+              </w:rPr>
+              <w:t xml:space="preserve"> di </w:t>
+            </w:r>
+            <w:proofErr w:type="spellStart"/>
+            <w:r>
+              <w:rPr>
+                <w:rFonts w:ascii="Segoe UI" w:hAnsi="Segoe UI" w:cs="Segoe UI"/>
+              </w:rPr>
+              <w:t>chuyển</w:t>
+            </w:r>
+            <w:proofErr w:type="spellEnd"/>
           </w:p>
           <w:p>
             <w:pPr>
@@ -1849,11 +3779,117 @@
                 <w:rFonts w:ascii="Segoe UI" w:hAnsi="Segoe UI" w:cs="Segoe UI"/>
               </w:rPr>
             </w:pPr>
-            <w:r>
-              <w:rPr>
-                <w:rFonts w:ascii="Segoe UI" w:hAnsi="Segoe UI" w:cs="Segoe UI"/>
-              </w:rPr>
-              <w:t xml:space="preserve">Đạn đẩy lùi vật cản và ăn tiền </w:t>
+            <w:proofErr w:type="spellStart"/>
+            <w:r>
+              <w:rPr>
+                <w:rFonts w:ascii="Segoe UI" w:hAnsi="Segoe UI" w:cs="Segoe UI"/>
+              </w:rPr>
+              <w:t>Đạn</w:t>
+            </w:r>
+            <w:proofErr w:type="spellEnd"/>
+            <w:r>
+              <w:rPr>
+                <w:rFonts w:ascii="Segoe UI" w:hAnsi="Segoe UI" w:cs="Segoe UI"/>
+              </w:rPr>
+              <w:t xml:space="preserve"> </w:t>
+            </w:r>
+            <w:proofErr w:type="spellStart"/>
+            <w:r>
+              <w:rPr>
+                <w:rFonts w:ascii="Segoe UI" w:hAnsi="Segoe UI" w:cs="Segoe UI"/>
+              </w:rPr>
+              <w:t>đẩy</w:t>
+            </w:r>
+            <w:proofErr w:type="spellEnd"/>
+            <w:r>
+              <w:rPr>
+                <w:rFonts w:ascii="Segoe UI" w:hAnsi="Segoe UI" w:cs="Segoe UI"/>
+              </w:rPr>
+              <w:t xml:space="preserve"> </w:t>
+            </w:r>
+            <w:proofErr w:type="spellStart"/>
+            <w:r>
+              <w:rPr>
+                <w:rFonts w:ascii="Segoe UI" w:hAnsi="Segoe UI" w:cs="Segoe UI"/>
+              </w:rPr>
+              <w:t>lùi</w:t>
+            </w:r>
+            <w:proofErr w:type="spellEnd"/>
+            <w:r>
+              <w:rPr>
+                <w:rFonts w:ascii="Segoe UI" w:hAnsi="Segoe UI" w:cs="Segoe UI"/>
+              </w:rPr>
+              <w:t xml:space="preserve"> </w:t>
+            </w:r>
+            <w:proofErr w:type="spellStart"/>
+            <w:r>
+              <w:rPr>
+                <w:rFonts w:ascii="Segoe UI" w:hAnsi="Segoe UI" w:cs="Segoe UI"/>
+              </w:rPr>
+              <w:t>vật</w:t>
+            </w:r>
+            <w:proofErr w:type="spellEnd"/>
+            <w:r>
+              <w:rPr>
+                <w:rFonts w:ascii="Segoe UI" w:hAnsi="Segoe UI" w:cs="Segoe UI"/>
+              </w:rPr>
+              <w:t xml:space="preserve"> </w:t>
+            </w:r>
+            <w:proofErr w:type="spellStart"/>
+            <w:r>
+              <w:rPr>
+                <w:rFonts w:ascii="Segoe UI" w:hAnsi="Segoe UI" w:cs="Segoe UI"/>
+              </w:rPr>
+              <w:t>cản</w:t>
+            </w:r>
+            <w:proofErr w:type="spellEnd"/>
+            <w:r>
+              <w:rPr>
+                <w:rFonts w:ascii="Segoe UI" w:hAnsi="Segoe UI" w:cs="Segoe UI"/>
+              </w:rPr>
+              <w:t xml:space="preserve"> </w:t>
+            </w:r>
+            <w:proofErr w:type="spellStart"/>
+            <w:r>
+              <w:rPr>
+                <w:rFonts w:ascii="Segoe UI" w:hAnsi="Segoe UI" w:cs="Segoe UI"/>
+              </w:rPr>
+              <w:t>và</w:t>
+            </w:r>
+            <w:proofErr w:type="spellEnd"/>
+            <w:r>
+              <w:rPr>
+                <w:rFonts w:ascii="Segoe UI" w:hAnsi="Segoe UI" w:cs="Segoe UI"/>
+              </w:rPr>
+              <w:t xml:space="preserve"> </w:t>
+            </w:r>
+            <w:proofErr w:type="spellStart"/>
+            <w:r>
+              <w:rPr>
+                <w:rFonts w:ascii="Segoe UI" w:hAnsi="Segoe UI" w:cs="Segoe UI"/>
+              </w:rPr>
+              <w:t>ăn</w:t>
+            </w:r>
+            <w:proofErr w:type="spellEnd"/>
+            <w:r>
+              <w:rPr>
+                <w:rFonts w:ascii="Segoe UI" w:hAnsi="Segoe UI" w:cs="Segoe UI"/>
+              </w:rPr>
+              <w:t xml:space="preserve"> </w:t>
+            </w:r>
+            <w:proofErr w:type="spellStart"/>
+            <w:r>
+              <w:rPr>
+                <w:rFonts w:ascii="Segoe UI" w:hAnsi="Segoe UI" w:cs="Segoe UI"/>
+              </w:rPr>
+              <w:t>tiền</w:t>
+            </w:r>
+            <w:proofErr w:type="spellEnd"/>
+            <w:r>
+              <w:rPr>
+                <w:rFonts w:ascii="Segoe UI" w:hAnsi="Segoe UI" w:cs="Segoe UI"/>
+              </w:rPr>
+              <w:t xml:space="preserve"> </w:t>
             </w:r>
           </w:p>
           <w:p>
@@ -1868,17 +3904,75 @@
               </w:rPr>
               <w:t xml:space="preserve">- </w:t>
             </w:r>
-            <w:r>
-              <w:rPr>
-                <w:rFonts w:ascii="Segoe UI" w:hAnsi="Segoe UI" w:cs="Segoe UI"/>
-              </w:rPr>
-              <w:t>Hỗ trợ</w:t>
-            </w:r>
-            <w:r>
-              <w:rPr>
-                <w:rFonts w:ascii="Segoe UI" w:hAnsi="Segoe UI" w:cs="Segoe UI"/>
-              </w:rPr>
-              <w:t xml:space="preserve"> debug các chức năng:</w:t>
+            <w:proofErr w:type="spellStart"/>
+            <w:r>
+              <w:rPr>
+                <w:rFonts w:ascii="Segoe UI" w:hAnsi="Segoe UI" w:cs="Segoe UI"/>
+              </w:rPr>
+              <w:t>Hỗ</w:t>
+            </w:r>
+            <w:proofErr w:type="spellEnd"/>
+            <w:r>
+              <w:rPr>
+                <w:rFonts w:ascii="Segoe UI" w:hAnsi="Segoe UI" w:cs="Segoe UI"/>
+              </w:rPr>
+              <w:t xml:space="preserve"> </w:t>
+            </w:r>
+            <w:proofErr w:type="spellStart"/>
+            <w:r>
+              <w:rPr>
+                <w:rFonts w:ascii="Segoe UI" w:hAnsi="Segoe UI" w:cs="Segoe UI"/>
+              </w:rPr>
+              <w:t>trợ</w:t>
+            </w:r>
+            <w:proofErr w:type="spellEnd"/>
+            <w:r>
+              <w:rPr>
+                <w:rFonts w:ascii="Segoe UI" w:hAnsi="Segoe UI" w:cs="Segoe UI"/>
+              </w:rPr>
+              <w:t xml:space="preserve"> debug </w:t>
+            </w:r>
+            <w:proofErr w:type="spellStart"/>
+            <w:r>
+              <w:rPr>
+                <w:rFonts w:ascii="Segoe UI" w:hAnsi="Segoe UI" w:cs="Segoe UI"/>
+              </w:rPr>
+              <w:t>các</w:t>
+            </w:r>
+            <w:proofErr w:type="spellEnd"/>
+            <w:r>
+              <w:rPr>
+                <w:rFonts w:ascii="Segoe UI" w:hAnsi="Segoe UI" w:cs="Segoe UI"/>
+              </w:rPr>
+              <w:t xml:space="preserve"> </w:t>
+            </w:r>
+            <w:proofErr w:type="spellStart"/>
+            <w:r>
+              <w:rPr>
+                <w:rFonts w:ascii="Segoe UI" w:hAnsi="Segoe UI" w:cs="Segoe UI"/>
+              </w:rPr>
+              <w:t>chức</w:t>
+            </w:r>
+            <w:proofErr w:type="spellEnd"/>
+            <w:r>
+              <w:rPr>
+                <w:rFonts w:ascii="Segoe UI" w:hAnsi="Segoe UI" w:cs="Segoe UI"/>
+              </w:rPr>
+              <w:t xml:space="preserve"> </w:t>
+            </w:r>
+            <w:proofErr w:type="spellStart"/>
+            <w:r>
+              <w:rPr>
+                <w:rFonts w:ascii="Segoe UI" w:hAnsi="Segoe UI" w:cs="Segoe UI"/>
+              </w:rPr>
+              <w:t>năng</w:t>
+            </w:r>
+            <w:proofErr w:type="spellEnd"/>
+            <w:r>
+              <w:rPr>
+                <w:rFonts w:ascii="Segoe UI" w:hAnsi="Segoe UI" w:cs="Segoe UI"/>
+              </w:rPr>
+              <w:t>:</w:t>
             </w:r>
           </w:p>
           <w:p>
@@ -1892,12 +3986,154 @@
                 <w:rFonts w:ascii="Segoe UI" w:hAnsi="Segoe UI" w:cs="Segoe UI"/>
               </w:rPr>
             </w:pPr>
-            <w:r>
-              <w:rPr>
-                <w:rFonts w:ascii="Segoe UI" w:hAnsi="Segoe UI" w:cs="Segoe UI"/>
-              </w:rPr>
-              <w:t>Số lượng chướng ngại vật tăng tương ứng với điểm số</w:t>
-            </w:r>
+            <w:proofErr w:type="spellStart"/>
+            <w:r>
+              <w:rPr>
+                <w:rFonts w:ascii="Segoe UI" w:hAnsi="Segoe UI" w:cs="Segoe UI"/>
+              </w:rPr>
+              <w:t>Số</w:t>
+            </w:r>
+            <w:proofErr w:type="spellEnd"/>
+            <w:r>
+              <w:rPr>
+                <w:rFonts w:ascii="Segoe UI" w:hAnsi="Segoe UI" w:cs="Segoe UI"/>
+              </w:rPr>
+              <w:t xml:space="preserve"> </w:t>
+            </w:r>
+            <w:proofErr w:type="spellStart"/>
+            <w:r>
+              <w:rPr>
+                <w:rFonts w:ascii="Segoe UI" w:hAnsi="Segoe UI" w:cs="Segoe UI"/>
+              </w:rPr>
+              <w:t>lượng</w:t>
+            </w:r>
+            <w:proofErr w:type="spellEnd"/>
+            <w:r>
+              <w:rPr>
+                <w:rFonts w:ascii="Segoe UI" w:hAnsi="Segoe UI" w:cs="Segoe UI"/>
+              </w:rPr>
+              <w:t xml:space="preserve"> </w:t>
+            </w:r>
+            <w:proofErr w:type="spellStart"/>
+            <w:r>
+              <w:rPr>
+                <w:rFonts w:ascii="Segoe UI" w:hAnsi="Segoe UI" w:cs="Segoe UI"/>
+              </w:rPr>
+              <w:t>chướng</w:t>
+            </w:r>
+            <w:proofErr w:type="spellEnd"/>
+            <w:r>
+              <w:rPr>
+                <w:rFonts w:ascii="Segoe UI" w:hAnsi="Segoe UI" w:cs="Segoe UI"/>
+              </w:rPr>
+              <w:t xml:space="preserve"> </w:t>
+            </w:r>
+            <w:proofErr w:type="spellStart"/>
+            <w:r>
+              <w:rPr>
+                <w:rFonts w:ascii="Segoe UI" w:hAnsi="Segoe UI" w:cs="Segoe UI"/>
+              </w:rPr>
+              <w:t>ngại</w:t>
+            </w:r>
+            <w:proofErr w:type="spellEnd"/>
+            <w:r>
+              <w:rPr>
+                <w:rFonts w:ascii="Segoe UI" w:hAnsi="Segoe UI" w:cs="Segoe UI"/>
+              </w:rPr>
+              <w:t xml:space="preserve"> </w:t>
+            </w:r>
+            <w:proofErr w:type="spellStart"/>
+            <w:r>
+              <w:rPr>
+                <w:rFonts w:ascii="Segoe UI" w:hAnsi="Segoe UI" w:cs="Segoe UI"/>
+              </w:rPr>
+              <w:t>vật</w:t>
+            </w:r>
+            <w:proofErr w:type="spellEnd"/>
+            <w:r>
+              <w:rPr>
+                <w:rFonts w:ascii="Segoe UI" w:hAnsi="Segoe UI" w:cs="Segoe UI"/>
+              </w:rPr>
+              <w:t xml:space="preserve"> </w:t>
+            </w:r>
+            <w:proofErr w:type="spellStart"/>
+            <w:r>
+              <w:rPr>
+                <w:rFonts w:ascii="Segoe UI" w:hAnsi="Segoe UI" w:cs="Segoe UI"/>
+              </w:rPr>
+              <w:t>tăng</w:t>
+            </w:r>
+            <w:proofErr w:type="spellEnd"/>
+            <w:r>
+              <w:rPr>
+                <w:rFonts w:ascii="Segoe UI" w:hAnsi="Segoe UI" w:cs="Segoe UI"/>
+              </w:rPr>
+              <w:t xml:space="preserve"> </w:t>
+            </w:r>
+            <w:proofErr w:type="spellStart"/>
+            <w:r>
+              <w:rPr>
+                <w:rFonts w:ascii="Segoe UI" w:hAnsi="Segoe UI" w:cs="Segoe UI"/>
+              </w:rPr>
+              <w:t>tương</w:t>
+            </w:r>
+            <w:proofErr w:type="spellEnd"/>
+            <w:r>
+              <w:rPr>
+                <w:rFonts w:ascii="Segoe UI" w:hAnsi="Segoe UI" w:cs="Segoe UI"/>
+              </w:rPr>
+              <w:t xml:space="preserve"> </w:t>
+            </w:r>
+            <w:proofErr w:type="spellStart"/>
+            <w:r>
+              <w:rPr>
+                <w:rFonts w:ascii="Segoe UI" w:hAnsi="Segoe UI" w:cs="Segoe UI"/>
+              </w:rPr>
+              <w:t>ứng</w:t>
+            </w:r>
+            <w:proofErr w:type="spellEnd"/>
+            <w:r>
+              <w:rPr>
+                <w:rFonts w:ascii="Segoe UI" w:hAnsi="Segoe UI" w:cs="Segoe UI"/>
+              </w:rPr>
+              <w:t xml:space="preserve"> </w:t>
+            </w:r>
+            <w:proofErr w:type="spellStart"/>
+            <w:r>
+              <w:rPr>
+                <w:rFonts w:ascii="Segoe UI" w:hAnsi="Segoe UI" w:cs="Segoe UI"/>
+              </w:rPr>
+              <w:t>với</w:t>
+            </w:r>
+            <w:proofErr w:type="spellEnd"/>
+            <w:r>
+              <w:rPr>
+                <w:rFonts w:ascii="Segoe UI" w:hAnsi="Segoe UI" w:cs="Segoe UI"/>
+              </w:rPr>
+              <w:t xml:space="preserve"> </w:t>
+            </w:r>
+            <w:proofErr w:type="spellStart"/>
+            <w:r>
+              <w:rPr>
+                <w:rFonts w:ascii="Segoe UI" w:hAnsi="Segoe UI" w:cs="Segoe UI"/>
+              </w:rPr>
+              <w:t>điểm</w:t>
+            </w:r>
+            <w:proofErr w:type="spellEnd"/>
+            <w:r>
+              <w:rPr>
+                <w:rFonts w:ascii="Segoe UI" w:hAnsi="Segoe UI" w:cs="Segoe UI"/>
+              </w:rPr>
+              <w:t xml:space="preserve"> </w:t>
+            </w:r>
+            <w:proofErr w:type="spellStart"/>
+            <w:r>
+              <w:rPr>
+                <w:rFonts w:ascii="Segoe UI" w:hAnsi="Segoe UI" w:cs="Segoe UI"/>
+              </w:rPr>
+              <w:t>số</w:t>
+            </w:r>
+            <w:proofErr w:type="spellEnd"/>
           </w:p>
           <w:p>
             <w:pPr>
@@ -1928,12 +4164,70 @@
                 <w:rFonts w:ascii="Segoe UI" w:hAnsi="Segoe UI" w:cs="Segoe UI"/>
               </w:rPr>
             </w:pPr>
-            <w:r>
-              <w:rPr>
-                <w:rFonts w:ascii="Segoe UI" w:hAnsi="Segoe UI" w:cs="Segoe UI"/>
-              </w:rPr>
-              <w:t>Giao diện và màu sắc</w:t>
-            </w:r>
+            <w:proofErr w:type="spellStart"/>
+            <w:r>
+              <w:rPr>
+                <w:rFonts w:ascii="Segoe UI" w:hAnsi="Segoe UI" w:cs="Segoe UI"/>
+              </w:rPr>
+              <w:t>Giao</w:t>
+            </w:r>
+            <w:proofErr w:type="spellEnd"/>
+            <w:r>
+              <w:rPr>
+                <w:rFonts w:ascii="Segoe UI" w:hAnsi="Segoe UI" w:cs="Segoe UI"/>
+              </w:rPr>
+              <w:t xml:space="preserve"> </w:t>
+            </w:r>
+            <w:proofErr w:type="spellStart"/>
+            <w:r>
+              <w:rPr>
+                <w:rFonts w:ascii="Segoe UI" w:hAnsi="Segoe UI" w:cs="Segoe UI"/>
+              </w:rPr>
+              <w:t>diện</w:t>
+            </w:r>
+            <w:proofErr w:type="spellEnd"/>
+            <w:r>
+              <w:rPr>
+                <w:rFonts w:ascii="Segoe UI" w:hAnsi="Segoe UI" w:cs="Segoe UI"/>
+              </w:rPr>
+              <w:t xml:space="preserve"> </w:t>
+            </w:r>
+            <w:proofErr w:type="spellStart"/>
+            <w:r>
+              <w:rPr>
+                <w:rFonts w:ascii="Segoe UI" w:hAnsi="Segoe UI" w:cs="Segoe UI"/>
+              </w:rPr>
+              <w:t>và</w:t>
+            </w:r>
+            <w:proofErr w:type="spellEnd"/>
+            <w:r>
+              <w:rPr>
+                <w:rFonts w:ascii="Segoe UI" w:hAnsi="Segoe UI" w:cs="Segoe UI"/>
+              </w:rPr>
+              <w:t xml:space="preserve"> </w:t>
+            </w:r>
+            <w:proofErr w:type="spellStart"/>
+            <w:r>
+              <w:rPr>
+                <w:rFonts w:ascii="Segoe UI" w:hAnsi="Segoe UI" w:cs="Segoe UI"/>
+              </w:rPr>
+              <w:t>màu</w:t>
+            </w:r>
+            <w:proofErr w:type="spellEnd"/>
+            <w:r>
+              <w:rPr>
+                <w:rFonts w:ascii="Segoe UI" w:hAnsi="Segoe UI" w:cs="Segoe UI"/>
+              </w:rPr>
+              <w:t xml:space="preserve"> </w:t>
+            </w:r>
+            <w:proofErr w:type="spellStart"/>
+            <w:r>
+              <w:rPr>
+                <w:rFonts w:ascii="Segoe UI" w:hAnsi="Segoe UI" w:cs="Segoe UI"/>
+              </w:rPr>
+              <w:t>sắc</w:t>
+            </w:r>
+            <w:proofErr w:type="spellEnd"/>
           </w:p>
           <w:p>
             <w:pPr>
@@ -1946,12 +4240,70 @@
                 <w:rFonts w:ascii="Segoe UI" w:hAnsi="Segoe UI" w:cs="Segoe UI"/>
               </w:rPr>
             </w:pPr>
-            <w:r>
-              <w:rPr>
-                <w:rFonts w:ascii="Segoe UI" w:hAnsi="Segoe UI" w:cs="Segoe UI"/>
-              </w:rPr>
-              <w:t>Xuất file lưu thông tin người chơi</w:t>
-            </w:r>
+            <w:proofErr w:type="spellStart"/>
+            <w:r>
+              <w:rPr>
+                <w:rFonts w:ascii="Segoe UI" w:hAnsi="Segoe UI" w:cs="Segoe UI"/>
+              </w:rPr>
+              <w:t>Xuất</w:t>
+            </w:r>
+            <w:proofErr w:type="spellEnd"/>
+            <w:r>
+              <w:rPr>
+                <w:rFonts w:ascii="Segoe UI" w:hAnsi="Segoe UI" w:cs="Segoe UI"/>
+              </w:rPr>
+              <w:t xml:space="preserve"> file </w:t>
+            </w:r>
+            <w:proofErr w:type="spellStart"/>
+            <w:r>
+              <w:rPr>
+                <w:rFonts w:ascii="Segoe UI" w:hAnsi="Segoe UI" w:cs="Segoe UI"/>
+              </w:rPr>
+              <w:t>lưu</w:t>
+            </w:r>
+            <w:proofErr w:type="spellEnd"/>
+            <w:r>
+              <w:rPr>
+                <w:rFonts w:ascii="Segoe UI" w:hAnsi="Segoe UI" w:cs="Segoe UI"/>
+              </w:rPr>
+              <w:t xml:space="preserve"> </w:t>
+            </w:r>
+            <w:proofErr w:type="spellStart"/>
+            <w:r>
+              <w:rPr>
+                <w:rFonts w:ascii="Segoe UI" w:hAnsi="Segoe UI" w:cs="Segoe UI"/>
+              </w:rPr>
+              <w:t>thông</w:t>
+            </w:r>
+            <w:proofErr w:type="spellEnd"/>
+            <w:r>
+              <w:rPr>
+                <w:rFonts w:ascii="Segoe UI" w:hAnsi="Segoe UI" w:cs="Segoe UI"/>
+              </w:rPr>
+              <w:t xml:space="preserve"> tin </w:t>
+            </w:r>
+            <w:proofErr w:type="spellStart"/>
+            <w:r>
+              <w:rPr>
+                <w:rFonts w:ascii="Segoe UI" w:hAnsi="Segoe UI" w:cs="Segoe UI"/>
+              </w:rPr>
+              <w:t>người</w:t>
+            </w:r>
+            <w:proofErr w:type="spellEnd"/>
+            <w:r>
+              <w:rPr>
+                <w:rFonts w:ascii="Segoe UI" w:hAnsi="Segoe UI" w:cs="Segoe UI"/>
+              </w:rPr>
+              <w:t xml:space="preserve"> </w:t>
+            </w:r>
+            <w:proofErr w:type="spellStart"/>
+            <w:r>
+              <w:rPr>
+                <w:rFonts w:ascii="Segoe UI" w:hAnsi="Segoe UI" w:cs="Segoe UI"/>
+              </w:rPr>
+              <w:t>chơi</w:t>
+            </w:r>
+            <w:proofErr w:type="spellEnd"/>
           </w:p>
           <w:p>
             <w:pPr>
@@ -1964,12 +4316,84 @@
                 <w:rFonts w:ascii="Segoe UI" w:hAnsi="Segoe UI" w:cs="Segoe UI"/>
               </w:rPr>
             </w:pPr>
-            <w:r>
-              <w:rPr>
-                <w:rFonts w:ascii="Segoe UI" w:hAnsi="Segoe UI" w:cs="Segoe UI"/>
-              </w:rPr>
-              <w:t>Lập trình xe tự điều khiển</w:t>
-            </w:r>
+            <w:proofErr w:type="spellStart"/>
+            <w:r>
+              <w:rPr>
+                <w:rFonts w:ascii="Segoe UI" w:hAnsi="Segoe UI" w:cs="Segoe UI"/>
+              </w:rPr>
+              <w:t>Lập</w:t>
+            </w:r>
+            <w:proofErr w:type="spellEnd"/>
+            <w:r>
+              <w:rPr>
+                <w:rFonts w:ascii="Segoe UI" w:hAnsi="Segoe UI" w:cs="Segoe UI"/>
+              </w:rPr>
+              <w:t xml:space="preserve"> </w:t>
+            </w:r>
+            <w:proofErr w:type="spellStart"/>
+            <w:r>
+              <w:rPr>
+                <w:rFonts w:ascii="Segoe UI" w:hAnsi="Segoe UI" w:cs="Segoe UI"/>
+              </w:rPr>
+              <w:t>trình</w:t>
+            </w:r>
+            <w:proofErr w:type="spellEnd"/>
+            <w:r>
+              <w:rPr>
+                <w:rFonts w:ascii="Segoe UI" w:hAnsi="Segoe UI" w:cs="Segoe UI"/>
+              </w:rPr>
+              <w:t xml:space="preserve"> </w:t>
+            </w:r>
+            <w:proofErr w:type="spellStart"/>
+            <w:r>
+              <w:rPr>
+                <w:rFonts w:ascii="Segoe UI" w:hAnsi="Segoe UI" w:cs="Segoe UI"/>
+              </w:rPr>
+              <w:t>xe</w:t>
+            </w:r>
+            <w:proofErr w:type="spellEnd"/>
+            <w:r>
+              <w:rPr>
+                <w:rFonts w:ascii="Segoe UI" w:hAnsi="Segoe UI" w:cs="Segoe UI"/>
+              </w:rPr>
+              <w:t xml:space="preserve"> </w:t>
+            </w:r>
+            <w:proofErr w:type="spellStart"/>
+            <w:r>
+              <w:rPr>
+                <w:rFonts w:ascii="Segoe UI" w:hAnsi="Segoe UI" w:cs="Segoe UI"/>
+              </w:rPr>
+              <w:t>tự</w:t>
+            </w:r>
+            <w:proofErr w:type="spellEnd"/>
+            <w:r>
+              <w:rPr>
+                <w:rFonts w:ascii="Segoe UI" w:hAnsi="Segoe UI" w:cs="Segoe UI"/>
+              </w:rPr>
+              <w:t xml:space="preserve"> </w:t>
+            </w:r>
+            <w:proofErr w:type="spellStart"/>
+            <w:r>
+              <w:rPr>
+                <w:rFonts w:ascii="Segoe UI" w:hAnsi="Segoe UI" w:cs="Segoe UI"/>
+              </w:rPr>
+              <w:t>điều</w:t>
+            </w:r>
+            <w:proofErr w:type="spellEnd"/>
+            <w:r>
+              <w:rPr>
+                <w:rFonts w:ascii="Segoe UI" w:hAnsi="Segoe UI" w:cs="Segoe UI"/>
+              </w:rPr>
+              <w:t xml:space="preserve"> </w:t>
+            </w:r>
+            <w:proofErr w:type="spellStart"/>
+            <w:r>
+              <w:rPr>
+                <w:rFonts w:ascii="Segoe UI" w:hAnsi="Segoe UI" w:cs="Segoe UI"/>
+              </w:rPr>
+              <w:t>khiển</w:t>
+            </w:r>
+            <w:proofErr w:type="spellEnd"/>
           </w:p>
         </w:tc>
         <w:tc>
@@ -2055,12 +4479,28 @@
                 <w:rFonts w:ascii="Segoe UI" w:hAnsi="Segoe UI" w:cs="Segoe UI"/>
               </w:rPr>
             </w:pPr>
-            <w:r>
-              <w:rPr>
-                <w:rFonts w:ascii="Segoe UI" w:hAnsi="Segoe UI" w:cs="Segoe UI"/>
-              </w:rPr>
-              <w:t>Hoàng Minh Quân</w:t>
-            </w:r>
+            <w:proofErr w:type="spellStart"/>
+            <w:r>
+              <w:rPr>
+                <w:rFonts w:ascii="Segoe UI" w:hAnsi="Segoe UI" w:cs="Segoe UI"/>
+              </w:rPr>
+              <w:t>Hoàng</w:t>
+            </w:r>
+            <w:proofErr w:type="spellEnd"/>
+            <w:r>
+              <w:rPr>
+                <w:rFonts w:ascii="Segoe UI" w:hAnsi="Segoe UI" w:cs="Segoe UI"/>
+              </w:rPr>
+              <w:t xml:space="preserve"> Minh </w:t>
+            </w:r>
+            <w:proofErr w:type="spellStart"/>
+            <w:r>
+              <w:rPr>
+                <w:rFonts w:ascii="Segoe UI" w:hAnsi="Segoe UI" w:cs="Segoe UI"/>
+              </w:rPr>
+              <w:t>Quân</w:t>
+            </w:r>
+            <w:proofErr w:type="spellEnd"/>
           </w:p>
         </w:tc>
         <w:tc>
@@ -2097,7 +4537,91 @@
               <w:rPr>
                 <w:rFonts w:ascii="Segoe UI" w:hAnsi="Segoe UI" w:cs="Segoe UI"/>
               </w:rPr>
-              <w:t>- Đảm nhiệm chính các chức năng:</w:t>
+              <w:t xml:space="preserve">- </w:t>
+            </w:r>
+            <w:proofErr w:type="spellStart"/>
+            <w:r>
+              <w:rPr>
+                <w:rFonts w:ascii="Segoe UI" w:hAnsi="Segoe UI" w:cs="Segoe UI"/>
+              </w:rPr>
+              <w:t>Đảm</w:t>
+            </w:r>
+            <w:proofErr w:type="spellEnd"/>
+            <w:r>
+              <w:rPr>
+                <w:rFonts w:ascii="Segoe UI" w:hAnsi="Segoe UI" w:cs="Segoe UI"/>
+              </w:rPr>
+              <w:t xml:space="preserve"> </w:t>
+            </w:r>
+            <w:proofErr w:type="spellStart"/>
+            <w:r>
+              <w:rPr>
+                <w:rFonts w:ascii="Segoe UI" w:hAnsi="Segoe UI" w:cs="Segoe UI"/>
+              </w:rPr>
+              <w:t>nhiệm</w:t>
+            </w:r>
+            <w:proofErr w:type="spellEnd"/>
+            <w:r>
+              <w:rPr>
+                <w:rFonts w:ascii="Segoe UI" w:hAnsi="Segoe UI" w:cs="Segoe UI"/>
+              </w:rPr>
+              <w:t xml:space="preserve"> </w:t>
+            </w:r>
+            <w:proofErr w:type="spellStart"/>
+            <w:r>
+              <w:rPr>
+                <w:rFonts w:ascii="Segoe UI" w:hAnsi="Segoe UI" w:cs="Segoe UI"/>
+              </w:rPr>
+              <w:t>chính</w:t>
+            </w:r>
+            <w:proofErr w:type="spellEnd"/>
+            <w:r>
+              <w:rPr>
+                <w:rFonts w:ascii="Segoe UI" w:hAnsi="Segoe UI" w:cs="Segoe UI"/>
+              </w:rPr>
+              <w:t xml:space="preserve"> </w:t>
+            </w:r>
+            <w:proofErr w:type="spellStart"/>
+            <w:r>
+              <w:rPr>
+                <w:rFonts w:ascii="Segoe UI" w:hAnsi="Segoe UI" w:cs="Segoe UI"/>
+              </w:rPr>
+              <w:t>các</w:t>
+            </w:r>
+            <w:proofErr w:type="spellEnd"/>
+            <w:r>
+              <w:rPr>
+                <w:rFonts w:ascii="Segoe UI" w:hAnsi="Segoe UI" w:cs="Segoe UI"/>
+              </w:rPr>
+              <w:t xml:space="preserve"> </w:t>
+            </w:r>
+            <w:proofErr w:type="spellStart"/>
+            <w:r>
+              <w:rPr>
+                <w:rFonts w:ascii="Segoe UI" w:hAnsi="Segoe UI" w:cs="Segoe UI"/>
+              </w:rPr>
+              <w:t>chức</w:t>
+            </w:r>
+            <w:proofErr w:type="spellEnd"/>
+            <w:r>
+              <w:rPr>
+                <w:rFonts w:ascii="Segoe UI" w:hAnsi="Segoe UI" w:cs="Segoe UI"/>
+              </w:rPr>
+              <w:t xml:space="preserve"> </w:t>
+            </w:r>
+            <w:proofErr w:type="spellStart"/>
+            <w:r>
+              <w:rPr>
+                <w:rFonts w:ascii="Segoe UI" w:hAnsi="Segoe UI" w:cs="Segoe UI"/>
+              </w:rPr>
+              <w:t>năng</w:t>
+            </w:r>
+            <w:proofErr w:type="spellEnd"/>
+            <w:r>
+              <w:rPr>
+                <w:rFonts w:ascii="Segoe UI" w:hAnsi="Segoe UI" w:cs="Segoe UI"/>
+              </w:rPr>
+              <w:t>:</w:t>
             </w:r>
           </w:p>
           <w:p>
@@ -2129,12 +4653,112 @@
                 <w:rFonts w:ascii="Segoe UI" w:hAnsi="Segoe UI" w:cs="Segoe UI"/>
               </w:rPr>
             </w:pPr>
-            <w:r>
-              <w:rPr>
-                <w:rFonts w:ascii="Segoe UI" w:hAnsi="Segoe UI" w:cs="Segoe UI"/>
-              </w:rPr>
-              <w:t>Tạo và quản lý file lưu điểm người chơi</w:t>
-            </w:r>
+            <w:proofErr w:type="spellStart"/>
+            <w:r>
+              <w:rPr>
+                <w:rFonts w:ascii="Segoe UI" w:hAnsi="Segoe UI" w:cs="Segoe UI"/>
+              </w:rPr>
+              <w:t>Tạo</w:t>
+            </w:r>
+            <w:proofErr w:type="spellEnd"/>
+            <w:r>
+              <w:rPr>
+                <w:rFonts w:ascii="Segoe UI" w:hAnsi="Segoe UI" w:cs="Segoe UI"/>
+              </w:rPr>
+              <w:t xml:space="preserve"> </w:t>
+            </w:r>
+            <w:proofErr w:type="spellStart"/>
+            <w:r>
+              <w:rPr>
+                <w:rFonts w:ascii="Segoe UI" w:hAnsi="Segoe UI" w:cs="Segoe UI"/>
+              </w:rPr>
+              <w:t>và</w:t>
+            </w:r>
+            <w:proofErr w:type="spellEnd"/>
+            <w:r>
+              <w:rPr>
+                <w:rFonts w:ascii="Segoe UI" w:hAnsi="Segoe UI" w:cs="Segoe UI"/>
+              </w:rPr>
+              <w:t xml:space="preserve"> </w:t>
+            </w:r>
+            <w:proofErr w:type="spellStart"/>
+            <w:r>
+              <w:rPr>
+                <w:rFonts w:ascii="Segoe UI" w:hAnsi="Segoe UI" w:cs="Segoe UI"/>
+              </w:rPr>
+              <w:t>quản</w:t>
+            </w:r>
+            <w:proofErr w:type="spellEnd"/>
+            <w:r>
+              <w:rPr>
+                <w:rFonts w:ascii="Segoe UI" w:hAnsi="Segoe UI" w:cs="Segoe UI"/>
+              </w:rPr>
+              <w:t xml:space="preserve"> </w:t>
+            </w:r>
+            <w:proofErr w:type="spellStart"/>
+            <w:r>
+              <w:rPr>
+                <w:rFonts w:ascii="Segoe UI" w:hAnsi="Segoe UI" w:cs="Segoe UI"/>
+              </w:rPr>
+              <w:t>lý</w:t>
+            </w:r>
+            <w:proofErr w:type="spellEnd"/>
+            <w:r>
+              <w:rPr>
+                <w:rFonts w:ascii="Segoe UI" w:hAnsi="Segoe UI" w:cs="Segoe UI"/>
+              </w:rPr>
+              <w:t xml:space="preserve"> file </w:t>
+            </w:r>
+            <w:proofErr w:type="spellStart"/>
+            <w:r>
+              <w:rPr>
+                <w:rFonts w:ascii="Segoe UI" w:hAnsi="Segoe UI" w:cs="Segoe UI"/>
+              </w:rPr>
+              <w:t>lưu</w:t>
+            </w:r>
+            <w:proofErr w:type="spellEnd"/>
+            <w:r>
+              <w:rPr>
+                <w:rFonts w:ascii="Segoe UI" w:hAnsi="Segoe UI" w:cs="Segoe UI"/>
+              </w:rPr>
+              <w:t xml:space="preserve"> </w:t>
+            </w:r>
+            <w:proofErr w:type="spellStart"/>
+            <w:r>
+              <w:rPr>
+                <w:rFonts w:ascii="Segoe UI" w:hAnsi="Segoe UI" w:cs="Segoe UI"/>
+              </w:rPr>
+              <w:t>điểm</w:t>
+            </w:r>
+            <w:proofErr w:type="spellEnd"/>
+            <w:r>
+              <w:rPr>
+                <w:rFonts w:ascii="Segoe UI" w:hAnsi="Segoe UI" w:cs="Segoe UI"/>
+              </w:rPr>
+              <w:t xml:space="preserve"> </w:t>
+            </w:r>
+            <w:proofErr w:type="spellStart"/>
+            <w:r>
+              <w:rPr>
+                <w:rFonts w:ascii="Segoe UI" w:hAnsi="Segoe UI" w:cs="Segoe UI"/>
+              </w:rPr>
+              <w:t>người</w:t>
+            </w:r>
+            <w:proofErr w:type="spellEnd"/>
+            <w:r>
+              <w:rPr>
+                <w:rFonts w:ascii="Segoe UI" w:hAnsi="Segoe UI" w:cs="Segoe UI"/>
+              </w:rPr>
+              <w:t xml:space="preserve"> </w:t>
+            </w:r>
+            <w:proofErr w:type="spellStart"/>
+            <w:r>
+              <w:rPr>
+                <w:rFonts w:ascii="Segoe UI" w:hAnsi="Segoe UI" w:cs="Segoe UI"/>
+              </w:rPr>
+              <w:t>chơi</w:t>
+            </w:r>
+            <w:proofErr w:type="spellEnd"/>
           </w:p>
           <w:p>
             <w:pPr>
@@ -2147,12 +4771,70 @@
                 <w:rFonts w:ascii="Segoe UI" w:hAnsi="Segoe UI" w:cs="Segoe UI"/>
               </w:rPr>
             </w:pPr>
-            <w:r>
-              <w:rPr>
-                <w:rFonts w:ascii="Segoe UI" w:hAnsi="Segoe UI" w:cs="Segoe UI"/>
-              </w:rPr>
-              <w:t>Tạo và sort bảng xếp hạng</w:t>
-            </w:r>
+            <w:proofErr w:type="spellStart"/>
+            <w:r>
+              <w:rPr>
+                <w:rFonts w:ascii="Segoe UI" w:hAnsi="Segoe UI" w:cs="Segoe UI"/>
+              </w:rPr>
+              <w:t>Tạo</w:t>
+            </w:r>
+            <w:proofErr w:type="spellEnd"/>
+            <w:r>
+              <w:rPr>
+                <w:rFonts w:ascii="Segoe UI" w:hAnsi="Segoe UI" w:cs="Segoe UI"/>
+              </w:rPr>
+              <w:t xml:space="preserve"> </w:t>
+            </w:r>
+            <w:proofErr w:type="spellStart"/>
+            <w:r>
+              <w:rPr>
+                <w:rFonts w:ascii="Segoe UI" w:hAnsi="Segoe UI" w:cs="Segoe UI"/>
+              </w:rPr>
+              <w:t>và</w:t>
+            </w:r>
+            <w:proofErr w:type="spellEnd"/>
+            <w:r>
+              <w:rPr>
+                <w:rFonts w:ascii="Segoe UI" w:hAnsi="Segoe UI" w:cs="Segoe UI"/>
+              </w:rPr>
+              <w:t xml:space="preserve"> sort </w:t>
+            </w:r>
+            <w:proofErr w:type="spellStart"/>
+            <w:r>
+              <w:rPr>
+                <w:rFonts w:ascii="Segoe UI" w:hAnsi="Segoe UI" w:cs="Segoe UI"/>
+              </w:rPr>
+              <w:t>bảng</w:t>
+            </w:r>
+            <w:proofErr w:type="spellEnd"/>
+            <w:r>
+              <w:rPr>
+                <w:rFonts w:ascii="Segoe UI" w:hAnsi="Segoe UI" w:cs="Segoe UI"/>
+              </w:rPr>
+              <w:t xml:space="preserve"> </w:t>
+            </w:r>
+            <w:proofErr w:type="spellStart"/>
+            <w:r>
+              <w:rPr>
+                <w:rFonts w:ascii="Segoe UI" w:hAnsi="Segoe UI" w:cs="Segoe UI"/>
+              </w:rPr>
+              <w:t>xếp</w:t>
+            </w:r>
+            <w:proofErr w:type="spellEnd"/>
+            <w:r>
+              <w:rPr>
+                <w:rFonts w:ascii="Segoe UI" w:hAnsi="Segoe UI" w:cs="Segoe UI"/>
+              </w:rPr>
+              <w:t xml:space="preserve"> </w:t>
+            </w:r>
+            <w:proofErr w:type="spellStart"/>
+            <w:r>
+              <w:rPr>
+                <w:rFonts w:ascii="Segoe UI" w:hAnsi="Segoe UI" w:cs="Segoe UI"/>
+              </w:rPr>
+              <w:t>hạng</w:t>
+            </w:r>
+            <w:proofErr w:type="spellEnd"/>
           </w:p>
           <w:p>
             <w:pPr>
@@ -2165,11 +4847,89 @@
                 <w:rFonts w:ascii="Segoe UI" w:hAnsi="Segoe UI" w:cs="Segoe UI"/>
               </w:rPr>
             </w:pPr>
-            <w:r>
-              <w:rPr>
-                <w:rFonts w:ascii="Segoe UI" w:hAnsi="Segoe UI" w:cs="Segoe UI"/>
-              </w:rPr>
-              <w:t>Giao diện và màu sắc trong game</w:t>
+            <w:proofErr w:type="spellStart"/>
+            <w:r>
+              <w:rPr>
+                <w:rFonts w:ascii="Segoe UI" w:hAnsi="Segoe UI" w:cs="Segoe UI"/>
+              </w:rPr>
+              <w:t>Giao</w:t>
+            </w:r>
+            <w:proofErr w:type="spellEnd"/>
+            <w:r>
+              <w:rPr>
+                <w:rFonts w:ascii="Segoe UI" w:hAnsi="Segoe UI" w:cs="Segoe UI"/>
+              </w:rPr>
+              <w:t xml:space="preserve"> </w:t>
+            </w:r>
+            <w:proofErr w:type="spellStart"/>
+            <w:r>
+              <w:rPr>
+                <w:rFonts w:ascii="Segoe UI" w:hAnsi="Segoe UI" w:cs="Segoe UI"/>
+              </w:rPr>
+              <w:t>diện</w:t>
+            </w:r>
+            <w:proofErr w:type="spellEnd"/>
+            <w:r>
+              <w:rPr>
+                <w:rFonts w:ascii="Segoe UI" w:hAnsi="Segoe UI" w:cs="Segoe UI"/>
+              </w:rPr>
+              <w:t xml:space="preserve"> </w:t>
+            </w:r>
+            <w:proofErr w:type="spellStart"/>
+            <w:r>
+              <w:rPr>
+                <w:rFonts w:ascii="Segoe UI" w:hAnsi="Segoe UI" w:cs="Segoe UI"/>
+              </w:rPr>
+              <w:t>và</w:t>
+            </w:r>
+            <w:proofErr w:type="spellEnd"/>
+            <w:r>
+              <w:rPr>
+                <w:rFonts w:ascii="Segoe UI" w:hAnsi="Segoe UI" w:cs="Segoe UI"/>
+              </w:rPr>
+              <w:t xml:space="preserve"> </w:t>
+            </w:r>
+            <w:proofErr w:type="spellStart"/>
+            <w:r>
+              <w:rPr>
+                <w:rFonts w:ascii="Segoe UI" w:hAnsi="Segoe UI" w:cs="Segoe UI"/>
+              </w:rPr>
+              <w:t>màu</w:t>
+            </w:r>
+            <w:proofErr w:type="spellEnd"/>
+            <w:r>
+              <w:rPr>
+                <w:rFonts w:ascii="Segoe UI" w:hAnsi="Segoe UI" w:cs="Segoe UI"/>
+              </w:rPr>
+              <w:t xml:space="preserve"> </w:t>
+            </w:r>
+            <w:proofErr w:type="spellStart"/>
+            <w:r>
+              <w:rPr>
+                <w:rFonts w:ascii="Segoe UI" w:hAnsi="Segoe UI" w:cs="Segoe UI"/>
+              </w:rPr>
+              <w:t>sắc</w:t>
+            </w:r>
+            <w:proofErr w:type="spellEnd"/>
+            <w:r>
+              <w:rPr>
+                <w:rFonts w:ascii="Segoe UI" w:hAnsi="Segoe UI" w:cs="Segoe UI"/>
+              </w:rPr>
+              <w:t xml:space="preserve"> </w:t>
+            </w:r>
+            <w:proofErr w:type="spellStart"/>
+            <w:r>
+              <w:rPr>
+                <w:rFonts w:ascii="Segoe UI" w:hAnsi="Segoe UI" w:cs="Segoe UI"/>
+              </w:rPr>
+              <w:t>trong</w:t>
+            </w:r>
+            <w:proofErr w:type="spellEnd"/>
+            <w:r>
+              <w:rPr>
+                <w:rFonts w:ascii="Segoe UI" w:hAnsi="Segoe UI" w:cs="Segoe UI"/>
+              </w:rPr>
+              <w:t xml:space="preserve"> game</w:t>
             </w:r>
           </w:p>
           <w:p>
@@ -2183,11 +4943,96 @@
                 <w:rFonts w:ascii="Segoe UI" w:hAnsi="Segoe UI" w:cs="Segoe UI"/>
               </w:rPr>
             </w:pPr>
-            <w:r>
-              <w:rPr>
-                <w:rFonts w:ascii="Segoe UI" w:hAnsi="Segoe UI" w:cs="Segoe UI"/>
-              </w:rPr>
-              <w:t>Các hàm tham khảo: gotoxy, textcolor, nocursor</w:t>
+            <w:proofErr w:type="spellStart"/>
+            <w:r>
+              <w:rPr>
+                <w:rFonts w:ascii="Segoe UI" w:hAnsi="Segoe UI" w:cs="Segoe UI"/>
+              </w:rPr>
+              <w:t>Các</w:t>
+            </w:r>
+            <w:proofErr w:type="spellEnd"/>
+            <w:r>
+              <w:rPr>
+                <w:rFonts w:ascii="Segoe UI" w:hAnsi="Segoe UI" w:cs="Segoe UI"/>
+              </w:rPr>
+              <w:t xml:space="preserve"> </w:t>
+            </w:r>
+            <w:proofErr w:type="spellStart"/>
+            <w:r>
+              <w:rPr>
+                <w:rFonts w:ascii="Segoe UI" w:hAnsi="Segoe UI" w:cs="Segoe UI"/>
+              </w:rPr>
+              <w:t>hàm</w:t>
+            </w:r>
+            <w:proofErr w:type="spellEnd"/>
+            <w:r>
+              <w:rPr>
+                <w:rFonts w:ascii="Segoe UI" w:hAnsi="Segoe UI" w:cs="Segoe UI"/>
+              </w:rPr>
+              <w:t xml:space="preserve"> </w:t>
+            </w:r>
+            <w:proofErr w:type="spellStart"/>
+            <w:r>
+              <w:rPr>
+                <w:rFonts w:ascii="Segoe UI" w:hAnsi="Segoe UI" w:cs="Segoe UI"/>
+              </w:rPr>
+              <w:t>tham</w:t>
+            </w:r>
+            <w:proofErr w:type="spellEnd"/>
+            <w:r>
+              <w:rPr>
+                <w:rFonts w:ascii="Segoe UI" w:hAnsi="Segoe UI" w:cs="Segoe UI"/>
+              </w:rPr>
+              <w:t xml:space="preserve"> </w:t>
+            </w:r>
+            <w:proofErr w:type="spellStart"/>
+            <w:r>
+              <w:rPr>
+                <w:rFonts w:ascii="Segoe UI" w:hAnsi="Segoe UI" w:cs="Segoe UI"/>
+              </w:rPr>
+              <w:t>khảo</w:t>
+            </w:r>
+            <w:proofErr w:type="spellEnd"/>
+            <w:r>
+              <w:rPr>
+                <w:rFonts w:ascii="Segoe UI" w:hAnsi="Segoe UI" w:cs="Segoe UI"/>
+              </w:rPr>
+              <w:t xml:space="preserve">: </w:t>
+            </w:r>
+            <w:proofErr w:type="spellStart"/>
+            <w:r>
+              <w:rPr>
+                <w:rFonts w:ascii="Segoe UI" w:hAnsi="Segoe UI" w:cs="Segoe UI"/>
+              </w:rPr>
+              <w:t>gotoxy</w:t>
+            </w:r>
+            <w:proofErr w:type="spellEnd"/>
+            <w:r>
+              <w:rPr>
+                <w:rFonts w:ascii="Segoe UI" w:hAnsi="Segoe UI" w:cs="Segoe UI"/>
+              </w:rPr>
+              <w:t xml:space="preserve">, </w:t>
+            </w:r>
+            <w:proofErr w:type="spellStart"/>
+            <w:r>
+              <w:rPr>
+                <w:rFonts w:ascii="Segoe UI" w:hAnsi="Segoe UI" w:cs="Segoe UI"/>
+              </w:rPr>
+              <w:t>textcolor</w:t>
+            </w:r>
+            <w:proofErr w:type="spellEnd"/>
+            <w:r>
+              <w:rPr>
+                <w:rFonts w:ascii="Segoe UI" w:hAnsi="Segoe UI" w:cs="Segoe UI"/>
+              </w:rPr>
+              <w:t xml:space="preserve">, </w:t>
+            </w:r>
+            <w:proofErr w:type="spellStart"/>
+            <w:r>
+              <w:rPr>
+                <w:rFonts w:ascii="Segoe UI" w:hAnsi="Segoe UI" w:cs="Segoe UI"/>
+              </w:rPr>
+              <w:t>nocursor</w:t>
             </w:r>
             <w:r>
               <w:rPr>
@@ -2195,14 +5040,21 @@
               </w:rPr>
               <w:t>type</w:t>
             </w:r>
-            <w:bookmarkStart w:id="0" w:name="_GoBack"/>
-            <w:bookmarkEnd w:id="0"/>
-            <w:r>
-              <w:rPr>
-                <w:rFonts w:ascii="Segoe UI" w:hAnsi="Segoe UI" w:cs="Segoe UI"/>
-              </w:rPr>
-              <w:t>, GetAsyncKeyState</w:t>
-            </w:r>
+            <w:proofErr w:type="spellEnd"/>
+            <w:r>
+              <w:rPr>
+                <w:rFonts w:ascii="Segoe UI" w:hAnsi="Segoe UI" w:cs="Segoe UI"/>
+              </w:rPr>
+              <w:t xml:space="preserve">, </w:t>
+            </w:r>
+            <w:proofErr w:type="spellStart"/>
+            <w:r>
+              <w:rPr>
+                <w:rFonts w:ascii="Segoe UI" w:hAnsi="Segoe UI" w:cs="Segoe UI"/>
+              </w:rPr>
+              <w:t>GetAsyncKeyState</w:t>
+            </w:r>
+            <w:proofErr w:type="spellEnd"/>
           </w:p>
           <w:p>
             <w:pPr>
@@ -2214,7 +5066,77 @@
               <w:rPr>
                 <w:rFonts w:ascii="Segoe UI" w:hAnsi="Segoe UI" w:cs="Segoe UI"/>
               </w:rPr>
-              <w:t>- Hỗ trợ debug các chức năng:</w:t>
+              <w:t xml:space="preserve">- </w:t>
+            </w:r>
+            <w:proofErr w:type="spellStart"/>
+            <w:r>
+              <w:rPr>
+                <w:rFonts w:ascii="Segoe UI" w:hAnsi="Segoe UI" w:cs="Segoe UI"/>
+              </w:rPr>
+              <w:t>Hỗ</w:t>
+            </w:r>
+            <w:proofErr w:type="spellEnd"/>
+            <w:r>
+              <w:rPr>
+                <w:rFonts w:ascii="Segoe UI" w:hAnsi="Segoe UI" w:cs="Segoe UI"/>
+              </w:rPr>
+              <w:t xml:space="preserve"> </w:t>
+            </w:r>
+            <w:proofErr w:type="spellStart"/>
+            <w:r>
+              <w:rPr>
+                <w:rFonts w:ascii="Segoe UI" w:hAnsi="Segoe UI" w:cs="Segoe UI"/>
+              </w:rPr>
+              <w:t>trợ</w:t>
+            </w:r>
+            <w:proofErr w:type="spellEnd"/>
+            <w:r>
+              <w:rPr>
+                <w:rFonts w:ascii="Segoe UI" w:hAnsi="Segoe UI" w:cs="Segoe UI"/>
+              </w:rPr>
+              <w:t xml:space="preserve"> debug </w:t>
+            </w:r>
+            <w:proofErr w:type="spellStart"/>
+            <w:r>
+              <w:rPr>
+                <w:rFonts w:ascii="Segoe UI" w:hAnsi="Segoe UI" w:cs="Segoe UI"/>
+              </w:rPr>
+              <w:t>các</w:t>
+            </w:r>
+            <w:proofErr w:type="spellEnd"/>
+            <w:r>
+              <w:rPr>
+                <w:rFonts w:ascii="Segoe UI" w:hAnsi="Segoe UI" w:cs="Segoe UI"/>
+              </w:rPr>
+              <w:t xml:space="preserve"> </w:t>
+            </w:r>
+            <w:proofErr w:type="spellStart"/>
+            <w:r>
+              <w:rPr>
+                <w:rFonts w:ascii="Segoe UI" w:hAnsi="Segoe UI" w:cs="Segoe UI"/>
+              </w:rPr>
+              <w:t>chức</w:t>
+            </w:r>
+            <w:proofErr w:type="spellEnd"/>
+            <w:r>
+              <w:rPr>
+                <w:rFonts w:ascii="Segoe UI" w:hAnsi="Segoe UI" w:cs="Segoe UI"/>
+              </w:rPr>
+              <w:t xml:space="preserve"> </w:t>
+            </w:r>
+            <w:proofErr w:type="spellStart"/>
+            <w:r>
+              <w:rPr>
+                <w:rFonts w:ascii="Segoe UI" w:hAnsi="Segoe UI" w:cs="Segoe UI"/>
+              </w:rPr>
+              <w:t>năng</w:t>
+            </w:r>
+            <w:proofErr w:type="spellEnd"/>
+            <w:r>
+              <w:rPr>
+                <w:rFonts w:ascii="Segoe UI" w:hAnsi="Segoe UI" w:cs="Segoe UI"/>
+              </w:rPr>
+              <w:t>:</w:t>
             </w:r>
           </w:p>
           <w:p>
@@ -2228,12 +5150,42 @@
                 <w:rFonts w:ascii="Segoe UI" w:hAnsi="Segoe UI" w:cs="Segoe UI"/>
               </w:rPr>
             </w:pPr>
-            <w:r>
-              <w:rPr>
-                <w:rFonts w:ascii="Segoe UI" w:hAnsi="Segoe UI" w:cs="Segoe UI"/>
-              </w:rPr>
-              <w:t>Nạp lại Đạn</w:t>
-            </w:r>
+            <w:proofErr w:type="spellStart"/>
+            <w:r>
+              <w:rPr>
+                <w:rFonts w:ascii="Segoe UI" w:hAnsi="Segoe UI" w:cs="Segoe UI"/>
+              </w:rPr>
+              <w:t>Nạp</w:t>
+            </w:r>
+            <w:proofErr w:type="spellEnd"/>
+            <w:r>
+              <w:rPr>
+                <w:rFonts w:ascii="Segoe UI" w:hAnsi="Segoe UI" w:cs="Segoe UI"/>
+              </w:rPr>
+              <w:t xml:space="preserve"> </w:t>
+            </w:r>
+            <w:proofErr w:type="spellStart"/>
+            <w:r>
+              <w:rPr>
+                <w:rFonts w:ascii="Segoe UI" w:hAnsi="Segoe UI" w:cs="Segoe UI"/>
+              </w:rPr>
+              <w:t>lại</w:t>
+            </w:r>
+            <w:proofErr w:type="spellEnd"/>
+            <w:r>
+              <w:rPr>
+                <w:rFonts w:ascii="Segoe UI" w:hAnsi="Segoe UI" w:cs="Segoe UI"/>
+              </w:rPr>
+              <w:t xml:space="preserve"> </w:t>
+            </w:r>
+            <w:proofErr w:type="spellStart"/>
+            <w:r>
+              <w:rPr>
+                <w:rFonts w:ascii="Segoe UI" w:hAnsi="Segoe UI" w:cs="Segoe UI"/>
+              </w:rPr>
+              <w:t>Đạn</w:t>
+            </w:r>
+            <w:proofErr w:type="spellEnd"/>
           </w:p>
           <w:p>
             <w:pPr>
@@ -2246,12 +5198,70 @@
                 <w:rFonts w:ascii="Segoe UI" w:hAnsi="Segoe UI" w:cs="Segoe UI"/>
               </w:rPr>
             </w:pPr>
-            <w:r>
-              <w:rPr>
-                <w:rFonts w:ascii="Segoe UI" w:hAnsi="Segoe UI" w:cs="Segoe UI"/>
-              </w:rPr>
-              <w:t>Tạo chức năng random vật cản</w:t>
-            </w:r>
+            <w:proofErr w:type="spellStart"/>
+            <w:r>
+              <w:rPr>
+                <w:rFonts w:ascii="Segoe UI" w:hAnsi="Segoe UI" w:cs="Segoe UI"/>
+              </w:rPr>
+              <w:t>Tạo</w:t>
+            </w:r>
+            <w:proofErr w:type="spellEnd"/>
+            <w:r>
+              <w:rPr>
+                <w:rFonts w:ascii="Segoe UI" w:hAnsi="Segoe UI" w:cs="Segoe UI"/>
+              </w:rPr>
+              <w:t xml:space="preserve"> </w:t>
+            </w:r>
+            <w:proofErr w:type="spellStart"/>
+            <w:r>
+              <w:rPr>
+                <w:rFonts w:ascii="Segoe UI" w:hAnsi="Segoe UI" w:cs="Segoe UI"/>
+              </w:rPr>
+              <w:t>chức</w:t>
+            </w:r>
+            <w:proofErr w:type="spellEnd"/>
+            <w:r>
+              <w:rPr>
+                <w:rFonts w:ascii="Segoe UI" w:hAnsi="Segoe UI" w:cs="Segoe UI"/>
+              </w:rPr>
+              <w:t xml:space="preserve"> </w:t>
+            </w:r>
+            <w:proofErr w:type="spellStart"/>
+            <w:r>
+              <w:rPr>
+                <w:rFonts w:ascii="Segoe UI" w:hAnsi="Segoe UI" w:cs="Segoe UI"/>
+              </w:rPr>
+              <w:t>năng</w:t>
+            </w:r>
+            <w:proofErr w:type="spellEnd"/>
+            <w:r>
+              <w:rPr>
+                <w:rFonts w:ascii="Segoe UI" w:hAnsi="Segoe UI" w:cs="Segoe UI"/>
+              </w:rPr>
+              <w:t xml:space="preserve"> random </w:t>
+            </w:r>
+            <w:proofErr w:type="spellStart"/>
+            <w:r>
+              <w:rPr>
+                <w:rFonts w:ascii="Segoe UI" w:hAnsi="Segoe UI" w:cs="Segoe UI"/>
+              </w:rPr>
+              <w:t>vật</w:t>
+            </w:r>
+            <w:proofErr w:type="spellEnd"/>
+            <w:r>
+              <w:rPr>
+                <w:rFonts w:ascii="Segoe UI" w:hAnsi="Segoe UI" w:cs="Segoe UI"/>
+              </w:rPr>
+              <w:t xml:space="preserve"> </w:t>
+            </w:r>
+            <w:proofErr w:type="spellStart"/>
+            <w:r>
+              <w:rPr>
+                <w:rFonts w:ascii="Segoe UI" w:hAnsi="Segoe UI" w:cs="Segoe UI"/>
+              </w:rPr>
+              <w:t>cản</w:t>
+            </w:r>
+            <w:proofErr w:type="spellEnd"/>
           </w:p>
           <w:p>
             <w:pPr>
@@ -2264,12 +5274,98 @@
                 <w:rFonts w:ascii="Segoe UI" w:hAnsi="Segoe UI" w:cs="Segoe UI"/>
               </w:rPr>
             </w:pPr>
-            <w:r>
-              <w:rPr>
-                <w:rFonts w:ascii="Segoe UI" w:hAnsi="Segoe UI" w:cs="Segoe UI"/>
-              </w:rPr>
-              <w:t>Vẽ đường đua, xe, tiền, vật cản</w:t>
-            </w:r>
+            <w:proofErr w:type="spellStart"/>
+            <w:r>
+              <w:rPr>
+                <w:rFonts w:ascii="Segoe UI" w:hAnsi="Segoe UI" w:cs="Segoe UI"/>
+              </w:rPr>
+              <w:t>Vẽ</w:t>
+            </w:r>
+            <w:proofErr w:type="spellEnd"/>
+            <w:r>
+              <w:rPr>
+                <w:rFonts w:ascii="Segoe UI" w:hAnsi="Segoe UI" w:cs="Segoe UI"/>
+              </w:rPr>
+              <w:t xml:space="preserve"> </w:t>
+            </w:r>
+            <w:proofErr w:type="spellStart"/>
+            <w:r>
+              <w:rPr>
+                <w:rFonts w:ascii="Segoe UI" w:hAnsi="Segoe UI" w:cs="Segoe UI"/>
+              </w:rPr>
+              <w:t>đường</w:t>
+            </w:r>
+            <w:proofErr w:type="spellEnd"/>
+            <w:r>
+              <w:rPr>
+                <w:rFonts w:ascii="Segoe UI" w:hAnsi="Segoe UI" w:cs="Segoe UI"/>
+              </w:rPr>
+              <w:t xml:space="preserve"> </w:t>
+            </w:r>
+            <w:proofErr w:type="spellStart"/>
+            <w:r>
+              <w:rPr>
+                <w:rFonts w:ascii="Segoe UI" w:hAnsi="Segoe UI" w:cs="Segoe UI"/>
+              </w:rPr>
+              <w:t>đua</w:t>
+            </w:r>
+            <w:proofErr w:type="spellEnd"/>
+            <w:r>
+              <w:rPr>
+                <w:rFonts w:ascii="Segoe UI" w:hAnsi="Segoe UI" w:cs="Segoe UI"/>
+              </w:rPr>
+              <w:t xml:space="preserve">, </w:t>
+            </w:r>
+            <w:proofErr w:type="spellStart"/>
+            <w:r>
+              <w:rPr>
+                <w:rFonts w:ascii="Segoe UI" w:hAnsi="Segoe UI" w:cs="Segoe UI"/>
+              </w:rPr>
+              <w:t>xe</w:t>
+            </w:r>
+            <w:proofErr w:type="spellEnd"/>
+            <w:r>
+              <w:rPr>
+                <w:rFonts w:ascii="Segoe UI" w:hAnsi="Segoe UI" w:cs="Segoe UI"/>
+              </w:rPr>
+              <w:t xml:space="preserve">, </w:t>
+            </w:r>
+            <w:proofErr w:type="spellStart"/>
+            <w:r>
+              <w:rPr>
+                <w:rFonts w:ascii="Segoe UI" w:hAnsi="Segoe UI" w:cs="Segoe UI"/>
+              </w:rPr>
+              <w:t>tiền</w:t>
+            </w:r>
+            <w:proofErr w:type="spellEnd"/>
+            <w:r>
+              <w:rPr>
+                <w:rFonts w:ascii="Segoe UI" w:hAnsi="Segoe UI" w:cs="Segoe UI"/>
+              </w:rPr>
+              <w:t xml:space="preserve">, </w:t>
+            </w:r>
+            <w:proofErr w:type="spellStart"/>
+            <w:r>
+              <w:rPr>
+                <w:rFonts w:ascii="Segoe UI" w:hAnsi="Segoe UI" w:cs="Segoe UI"/>
+              </w:rPr>
+              <w:t>vật</w:t>
+            </w:r>
+            <w:proofErr w:type="spellEnd"/>
+            <w:r>
+              <w:rPr>
+                <w:rFonts w:ascii="Segoe UI" w:hAnsi="Segoe UI" w:cs="Segoe UI"/>
+              </w:rPr>
+              <w:t xml:space="preserve"> </w:t>
+            </w:r>
+            <w:proofErr w:type="spellStart"/>
+            <w:r>
+              <w:rPr>
+                <w:rFonts w:ascii="Segoe UI" w:hAnsi="Segoe UI" w:cs="Segoe UI"/>
+              </w:rPr>
+              <w:t>cản</w:t>
+            </w:r>
+            <w:proofErr w:type="spellEnd"/>
           </w:p>
         </w:tc>
         <w:tc>
@@ -2398,7 +5494,49 @@
                 <w:rPr>
                   <w:rFonts w:ascii="Segoe UI" w:hAnsi="Segoe UI" w:cs="Segoe UI"/>
                 </w:rPr>
-                <w:t xml:space="preserve">Khoa học Tự nhiên </w:t>
+                <w:t xml:space="preserve">Khoa </w:t>
+              </w:r>
+              <w:proofErr w:type="spellStart"/>
+              <w:r>
+                <w:rPr>
+                  <w:rFonts w:ascii="Segoe UI" w:hAnsi="Segoe UI" w:cs="Segoe UI"/>
+                </w:rPr>
+                <w:t>học</w:t>
+              </w:r>
+              <w:proofErr w:type="spellEnd"/>
+              <w:r>
+                <w:rPr>
+                  <w:rFonts w:ascii="Segoe UI" w:hAnsi="Segoe UI" w:cs="Segoe UI"/>
+                </w:rPr>
+                <w:t xml:space="preserve"> </w:t>
+              </w:r>
+              <w:proofErr w:type="spellStart"/>
+              <w:r>
+                <w:rPr>
+                  <w:rFonts w:ascii="Segoe UI" w:hAnsi="Segoe UI" w:cs="Segoe UI"/>
+                </w:rPr>
+                <w:t>Tự</w:t>
+              </w:r>
+              <w:proofErr w:type="spellEnd"/>
+              <w:r>
+                <w:rPr>
+                  <w:rFonts w:ascii="Segoe UI" w:hAnsi="Segoe UI" w:cs="Segoe UI"/>
+                </w:rPr>
+                <w:t xml:space="preserve"> </w:t>
+              </w:r>
+              <w:proofErr w:type="spellStart"/>
+              <w:r>
+                <w:rPr>
+                  <w:rFonts w:ascii="Segoe UI" w:hAnsi="Segoe UI" w:cs="Segoe UI"/>
+                </w:rPr>
+                <w:t>nhiên</w:t>
+              </w:r>
+              <w:proofErr w:type="spellEnd"/>
+              <w:r>
+                <w:rPr>
+                  <w:rFonts w:ascii="Segoe UI" w:hAnsi="Segoe UI" w:cs="Segoe UI"/>
+                </w:rPr>
+                <w:t xml:space="preserve"> </w:t>
               </w:r>
               <w:r>
                 <w:rPr>
@@ -2418,7 +5556,49 @@
             <w:rPr>
               <w:rFonts w:ascii="Segoe UI" w:hAnsi="Segoe UI" w:cs="Segoe UI"/>
             </w:rPr>
-            <w:t>Khoa Công nghệ Thông tin</w:t>
+            <w:t xml:space="preserve">Khoa </w:t>
+          </w:r>
+          <w:proofErr w:type="spellStart"/>
+          <w:r>
+            <w:rPr>
+              <w:rFonts w:ascii="Segoe UI" w:hAnsi="Segoe UI" w:cs="Segoe UI"/>
+            </w:rPr>
+            <w:t>Công</w:t>
+          </w:r>
+          <w:proofErr w:type="spellEnd"/>
+          <w:r>
+            <w:rPr>
+              <w:rFonts w:ascii="Segoe UI" w:hAnsi="Segoe UI" w:cs="Segoe UI"/>
+            </w:rPr>
+            <w:t xml:space="preserve"> </w:t>
+          </w:r>
+          <w:proofErr w:type="spellStart"/>
+          <w:r>
+            <w:rPr>
+              <w:rFonts w:ascii="Segoe UI" w:hAnsi="Segoe UI" w:cs="Segoe UI"/>
+            </w:rPr>
+            <w:t>nghệ</w:t>
+          </w:r>
+          <w:proofErr w:type="spellEnd"/>
+          <w:r>
+            <w:rPr>
+              <w:rFonts w:ascii="Segoe UI" w:hAnsi="Segoe UI" w:cs="Segoe UI"/>
+            </w:rPr>
+            <w:t xml:space="preserve"> </w:t>
+          </w:r>
+          <w:proofErr w:type="spellStart"/>
+          <w:r>
+            <w:rPr>
+              <w:rFonts w:ascii="Segoe UI" w:hAnsi="Segoe UI" w:cs="Segoe UI"/>
+            </w:rPr>
+            <w:t>Thông</w:t>
+          </w:r>
+          <w:proofErr w:type="spellEnd"/>
+          <w:r>
+            <w:rPr>
+              <w:rFonts w:ascii="Segoe UI" w:hAnsi="Segoe UI" w:cs="Segoe UI"/>
+            </w:rPr>
+            <w:t xml:space="preserve"> tin</w:t>
           </w:r>
         </w:p>
       </w:tc>
@@ -2553,14 +5733,70 @@
               <w:sz w:val="24"/>
             </w:rPr>
           </w:pPr>
+          <w:proofErr w:type="spellStart"/>
           <w:r>
             <w:rPr>
               <w:rFonts w:ascii="Segoe UI" w:hAnsi="Segoe UI" w:cs="Segoe UI"/>
               <w:color w:val="FFFFFF" w:themeColor="background1"/>
               <w:sz w:val="24"/>
             </w:rPr>
-            <w:t>Kỹ Thuật Lập Trìn</w:t>
+            <w:t>Kỹ</w:t>
           </w:r>
+          <w:proofErr w:type="spellEnd"/>
+          <w:r>
+            <w:rPr>
+              <w:rFonts w:ascii="Segoe UI" w:hAnsi="Segoe UI" w:cs="Segoe UI"/>
+              <w:color w:val="FFFFFF" w:themeColor="background1"/>
+              <w:sz w:val="24"/>
+            </w:rPr>
+            <w:t xml:space="preserve"> </w:t>
+          </w:r>
+          <w:proofErr w:type="spellStart"/>
+          <w:r>
+            <w:rPr>
+              <w:rFonts w:ascii="Segoe UI" w:hAnsi="Segoe UI" w:cs="Segoe UI"/>
+              <w:color w:val="FFFFFF" w:themeColor="background1"/>
+              <w:sz w:val="24"/>
+            </w:rPr>
+            <w:t>Thuật</w:t>
+          </w:r>
+          <w:proofErr w:type="spellEnd"/>
+          <w:r>
+            <w:rPr>
+              <w:rFonts w:ascii="Segoe UI" w:hAnsi="Segoe UI" w:cs="Segoe UI"/>
+              <w:color w:val="FFFFFF" w:themeColor="background1"/>
+              <w:sz w:val="24"/>
+            </w:rPr>
+            <w:t xml:space="preserve"> </w:t>
+          </w:r>
+          <w:proofErr w:type="spellStart"/>
+          <w:r>
+            <w:rPr>
+              <w:rFonts w:ascii="Segoe UI" w:hAnsi="Segoe UI" w:cs="Segoe UI"/>
+              <w:color w:val="FFFFFF" w:themeColor="background1"/>
+              <w:sz w:val="24"/>
+            </w:rPr>
+            <w:t>Lập</w:t>
+          </w:r>
+          <w:proofErr w:type="spellEnd"/>
+          <w:r>
+            <w:rPr>
+              <w:rFonts w:ascii="Segoe UI" w:hAnsi="Segoe UI" w:cs="Segoe UI"/>
+              <w:color w:val="FFFFFF" w:themeColor="background1"/>
+              <w:sz w:val="24"/>
+            </w:rPr>
+            <w:t xml:space="preserve"> </w:t>
+          </w:r>
+          <w:proofErr w:type="spellStart"/>
+          <w:r>
+            <w:rPr>
+              <w:rFonts w:ascii="Segoe UI" w:hAnsi="Segoe UI" w:cs="Segoe UI"/>
+              <w:color w:val="FFFFFF" w:themeColor="background1"/>
+              <w:sz w:val="24"/>
+            </w:rPr>
+            <w:t>Trìn</w:t>
+          </w:r>
+          <w:proofErr w:type="spellEnd"/>
         </w:p>
       </w:tc>
       <w:tc>
@@ -2578,6 +5814,7 @@
               <w:sz w:val="24"/>
             </w:rPr>
           </w:pPr>
+          <w:proofErr w:type="spellStart"/>
           <w:r>
             <w:rPr>
               <w:rFonts w:ascii="Segoe UI" w:hAnsi="Segoe UI" w:cs="Segoe UI"/>
@@ -2586,7 +5823,51 @@
               <w:color w:val="000000" w:themeColor="text1"/>
               <w:sz w:val="24"/>
             </w:rPr>
-            <w:t>Báo cáo t</w:t>
+            <w:t>Báo</w:t>
+          </w:r>
+          <w:proofErr w:type="spellEnd"/>
+          <w:r>
+            <w:rPr>
+              <w:rFonts w:ascii="Segoe UI" w:hAnsi="Segoe UI" w:cs="Segoe UI"/>
+              <w:b/>
+              <w:bCs/>
+              <w:color w:val="000000" w:themeColor="text1"/>
+              <w:sz w:val="24"/>
+            </w:rPr>
+            <w:t xml:space="preserve"> </w:t>
+          </w:r>
+          <w:proofErr w:type="spellStart"/>
+          <w:r>
+            <w:rPr>
+              <w:rFonts w:ascii="Segoe UI" w:hAnsi="Segoe UI" w:cs="Segoe UI"/>
+              <w:b/>
+              <w:bCs/>
+              <w:color w:val="000000" w:themeColor="text1"/>
+              <w:sz w:val="24"/>
+            </w:rPr>
+            <w:t>cáo</w:t>
+          </w:r>
+          <w:proofErr w:type="spellEnd"/>
+          <w:r>
+            <w:rPr>
+              <w:rFonts w:ascii="Segoe UI" w:hAnsi="Segoe UI" w:cs="Segoe UI"/>
+              <w:b/>
+              <w:bCs/>
+              <w:color w:val="000000" w:themeColor="text1"/>
+              <w:sz w:val="24"/>
+            </w:rPr>
+            <w:t xml:space="preserve"> </w:t>
+          </w:r>
+          <w:proofErr w:type="spellStart"/>
+          <w:r>
+            <w:rPr>
+              <w:rFonts w:ascii="Segoe UI" w:hAnsi="Segoe UI" w:cs="Segoe UI"/>
+              <w:b/>
+              <w:bCs/>
+              <w:color w:val="000000" w:themeColor="text1"/>
+              <w:sz w:val="24"/>
+            </w:rPr>
+            <w:t>t</w:t>
           </w:r>
           <w:r>
             <w:rPr>
@@ -2596,8 +5877,31 @@
               <w:color w:val="000000" w:themeColor="text1"/>
               <w:sz w:val="24"/>
             </w:rPr>
-            <w:t>ổng kết</w:t>
+            <w:t>ổng</w:t>
           </w:r>
+          <w:proofErr w:type="spellEnd"/>
+          <w:r>
+            <w:rPr>
+              <w:rFonts w:ascii="Segoe UI" w:hAnsi="Segoe UI" w:cs="Segoe UI"/>
+              <w:b/>
+              <w:bCs/>
+              <w:color w:val="000000" w:themeColor="text1"/>
+              <w:sz w:val="24"/>
+            </w:rPr>
+            <w:t xml:space="preserve"> </w:t>
+          </w:r>
+          <w:proofErr w:type="spellStart"/>
+          <w:r>
+            <w:rPr>
+              <w:rFonts w:ascii="Segoe UI" w:hAnsi="Segoe UI" w:cs="Segoe UI"/>
+              <w:b/>
+              <w:bCs/>
+              <w:color w:val="000000" w:themeColor="text1"/>
+              <w:sz w:val="24"/>
+            </w:rPr>
+            <w:t>kết</w:t>
+          </w:r>
+          <w:proofErr w:type="spellEnd"/>
         </w:p>
       </w:tc>
     </w:tr>
@@ -5205,7 +8509,7 @@
     <w:charset w:val="00"/>
     <w:family w:val="swiss"/>
     <w:pitch w:val="variable"/>
-    <w:sig w:usb0="E10022FF" w:usb1="C000E47F" w:usb2="00000029" w:usb3="00000000" w:csb0="000001DF" w:csb1="00000000"/>
+    <w:sig w:usb0="E4002EFF" w:usb1="C000E47F" w:usb2="00000009" w:usb3="00000000" w:csb0="000001FF" w:csb1="00000000"/>
   </w:font>
   <w:font w:name="Calibri">
     <w:panose1 w:val="020F0502020204030204"/>
@@ -5234,7 +8538,7 @@
     <w:charset w:val="00"/>
     <w:family w:val="roman"/>
     <w:pitch w:val="variable"/>
-    <w:sig w:usb0="E00006FF" w:usb1="400004FF" w:usb2="00000000" w:usb3="00000000" w:csb0="0000019F" w:csb1="00000000"/>
+    <w:sig w:usb0="E00006FF" w:usb1="420024FF" w:usb2="02000000" w:usb3="00000000" w:csb0="0000019F" w:csb1="00000000"/>
   </w:font>
   <w:font w:name="MS Mincho">
     <w:altName w:val="ＭＳ 明朝"/>
@@ -5287,6 +8591,7 @@
     <w:rsid w:val="0009493C"/>
     <w:rsid w:val="00142C80"/>
     <w:rsid w:val="00146F67"/>
+    <w:rsid w:val="00272D38"/>
     <w:rsid w:val="002C07A9"/>
     <w:rsid w:val="00320CB8"/>
     <w:rsid w:val="00442222"/>
@@ -6112,7 +9417,7 @@
 </file>
 
 <file path=customXml/itemProps2.xml><?xml version="1.0" encoding="utf-8"?>
-<ds:datastoreItem xmlns:ds="http://schemas.openxmlformats.org/officeDocument/2006/customXml" ds:itemID="{629BF38E-857B-4220-9EFA-F311AE8E4D85}">
+<ds:datastoreItem xmlns:ds="http://schemas.openxmlformats.org/officeDocument/2006/customXml" ds:itemID="{DDD2233E-AEE9-45BD-8A9D-066A530089D9}">
   <ds:schemaRefs>
     <ds:schemaRef ds:uri="http://schemas.openxmlformats.org/officeDocument/2006/bibliography"/>
   </ds:schemaRefs>
